--- a/Sciences Cognitives/Langage&Communication/Casalis.docx
+++ b/Sciences Cognitives/Langage&Communication/Casalis.docx
@@ -392,15 +392,7 @@
         </w:numPr>
       </w:pPr>
       <w:r>
-        <w:t xml:space="preserve">J’pense vraiment que ça sera useless pour </w:t>
-      </w:r>
-      <w:proofErr w:type="gramStart"/>
-      <w:r>
-        <w:t>les exam</w:t>
-      </w:r>
-      <w:proofErr w:type="gramEnd"/>
-      <w:r>
-        <w:t xml:space="preserve"> </w:t>
+        <w:t xml:space="preserve">J’pense vraiment que ça sera useless pour les exam </w:t>
       </w:r>
     </w:p>
     <w:p>
@@ -1154,62 +1146,52 @@
           <w:numId w:val="2"/>
         </w:numPr>
       </w:pPr>
+      <w:r>
+        <w:t>Compétition lexical :</w:t>
+      </w:r>
+    </w:p>
+    <w:p>
+      <w:pPr>
+        <w:pStyle w:val="ListParagraph"/>
+        <w:numPr>
+          <w:ilvl w:val="2"/>
+          <w:numId w:val="2"/>
+        </w:numPr>
+      </w:pPr>
+      <w:r>
+        <w:t xml:space="preserve">Non pas une course difficile à modéliser </w:t>
+      </w:r>
+    </w:p>
+    <w:p>
+      <w:pPr>
+        <w:pStyle w:val="ListParagraph"/>
+        <w:numPr>
+          <w:ilvl w:val="2"/>
+          <w:numId w:val="2"/>
+        </w:numPr>
+      </w:pPr>
+      <w:r>
+        <w:t xml:space="preserve">Métaphore du seau avec deux tuyaux : un pour la CVG et l’autre pour la voix lexical </w:t>
+      </w:r>
+    </w:p>
+    <w:p>
+      <w:pPr>
+        <w:pStyle w:val="ListParagraph"/>
+        <w:numPr>
+          <w:ilvl w:val="1"/>
+          <w:numId w:val="2"/>
+        </w:numPr>
+      </w:pPr>
+      <w:r>
+        <w:t>Vrais mécanisme d’apprentissage from scratch (</w:t>
+      </w:r>
       <w:proofErr w:type="gramStart"/>
       <w:r>
-        <w:t>Compétition lexical</w:t>
+        <w:t>JE SUIS PAS</w:t>
       </w:r>
       <w:proofErr w:type="gramEnd"/>
       <w:r>
-        <w:t> :</w:t>
-      </w:r>
-    </w:p>
-    <w:p>
-      <w:pPr>
-        <w:pStyle w:val="ListParagraph"/>
-        <w:numPr>
-          <w:ilvl w:val="2"/>
-          <w:numId w:val="2"/>
-        </w:numPr>
-      </w:pPr>
-      <w:r>
-        <w:t xml:space="preserve">Non pas une course difficile à modéliser </w:t>
-      </w:r>
-    </w:p>
-    <w:p>
-      <w:pPr>
-        <w:pStyle w:val="ListParagraph"/>
-        <w:numPr>
-          <w:ilvl w:val="2"/>
-          <w:numId w:val="2"/>
-        </w:numPr>
-      </w:pPr>
-      <w:r>
-        <w:t xml:space="preserve">Métaphore du seau avec deux tuyaux : un pour la CVG et l’autre pour </w:t>
-      </w:r>
-      <w:proofErr w:type="gramStart"/>
-      <w:r>
-        <w:t>la voix lexical</w:t>
-      </w:r>
-      <w:proofErr w:type="gramEnd"/>
-      <w:r>
-        <w:t xml:space="preserve"> </w:t>
-      </w:r>
-    </w:p>
-    <w:p>
-      <w:pPr>
-        <w:pStyle w:val="ListParagraph"/>
-        <w:numPr>
-          <w:ilvl w:val="1"/>
-          <w:numId w:val="2"/>
-        </w:numPr>
-      </w:pPr>
-      <w:proofErr w:type="gramStart"/>
-      <w:r>
-        <w:t>Vrais mécanisme</w:t>
-      </w:r>
-      <w:proofErr w:type="gramEnd"/>
-      <w:r>
-        <w:t xml:space="preserve"> d’apprentissage from scratch (JE SUIS PAS SUR)</w:t>
+        <w:t xml:space="preserve"> SUR)</w:t>
       </w:r>
     </w:p>
     <w:p>
@@ -1222,15 +1204,7 @@
       </w:pPr>
       <w:r>
         <w:lastRenderedPageBreak/>
-        <w:t xml:space="preserve">Modèle localiste car envisage </w:t>
-      </w:r>
-      <w:proofErr w:type="gramStart"/>
-      <w:r>
-        <w:t>des représentation</w:t>
-      </w:r>
-      <w:proofErr w:type="gramEnd"/>
-      <w:r>
-        <w:t xml:space="preserve"> </w:t>
+        <w:t xml:space="preserve">Modèle localiste car envisage des représentation </w:t>
       </w:r>
     </w:p>
     <w:p>
@@ -1247,15 +1221,7 @@
       </w:r>
       <w:proofErr w:type="spellEnd"/>
       <w:r>
-        <w:t xml:space="preserve"> </w:t>
-      </w:r>
-      <w:proofErr w:type="gramStart"/>
-      <w:r>
-        <w:t>de la voix lexical</w:t>
-      </w:r>
-      <w:proofErr w:type="gramEnd"/>
-      <w:r>
-        <w:t> :</w:t>
+        <w:t xml:space="preserve"> de la voix lexical :</w:t>
       </w:r>
     </w:p>
     <w:p>
@@ -1414,171 +1380,2146 @@
         </w:numPr>
       </w:pPr>
       <w:r>
-        <w:t xml:space="preserve">Et traduit lettre par lettre ~17 </w:t>
+        <w:t xml:space="preserve">Et traduit lettre par lettre ~17 cycle par lettre </w:t>
+      </w:r>
+    </w:p>
+    <w:p>
+      <w:pPr>
+        <w:pStyle w:val="ListParagraph"/>
+        <w:numPr>
+          <w:ilvl w:val="2"/>
+          <w:numId w:val="2"/>
+        </w:numPr>
+      </w:pPr>
+      <w:r>
+        <w:t>=&gt; et active le phonème associé</w:t>
+      </w:r>
+    </w:p>
+    <w:p>
+      <w:pPr>
+        <w:pStyle w:val="ListParagraph"/>
+        <w:numPr>
+          <w:ilvl w:val="2"/>
+          <w:numId w:val="2"/>
+        </w:numPr>
+      </w:pPr>
+      <w:r>
+        <w:t xml:space="preserve">En même temps que </w:t>
+      </w:r>
+      <w:r>
+        <w:t>la voie lexical</w:t>
+      </w:r>
+    </w:p>
+    <w:p>
+      <w:pPr>
+        <w:pStyle w:val="ListParagraph"/>
+        <w:numPr>
+          <w:ilvl w:val="1"/>
+          <w:numId w:val="2"/>
+        </w:numPr>
+      </w:pPr>
+      <w:r>
+        <w:t>Comment il s’en sort avec les mots irrégulier/pseudomot ?</w:t>
+      </w:r>
+    </w:p>
+    <w:p>
+      <w:pPr>
+        <w:pStyle w:val="ListParagraph"/>
+        <w:numPr>
+          <w:ilvl w:val="2"/>
+          <w:numId w:val="2"/>
+        </w:numPr>
+      </w:pPr>
+      <w:r>
+        <w:t>Car il y a activation des phonèmes potentiellement contradictoire !</w:t>
+      </w:r>
+    </w:p>
+    <w:p>
+      <w:pPr>
+        <w:pStyle w:val="ListParagraph"/>
+        <w:numPr>
+          <w:ilvl w:val="2"/>
+          <w:numId w:val="2"/>
+        </w:numPr>
+      </w:pPr>
+      <w:r>
+        <w:t xml:space="preserve">Il ajuste les poids des connections manuellement </w:t>
+      </w:r>
+    </w:p>
+    <w:p>
+      <w:pPr>
+        <w:pStyle w:val="ListParagraph"/>
+        <w:numPr>
+          <w:ilvl w:val="1"/>
+          <w:numId w:val="2"/>
+        </w:numPr>
+      </w:pPr>
+      <w:r>
+        <w:t>Rend compte de tous les effets :</w:t>
+      </w:r>
+    </w:p>
+    <w:p>
+      <w:pPr>
+        <w:pStyle w:val="ListParagraph"/>
+        <w:numPr>
+          <w:ilvl w:val="2"/>
+          <w:numId w:val="2"/>
+        </w:numPr>
+      </w:pPr>
+      <w:r>
+        <w:t>Effet de fréquence</w:t>
+      </w:r>
+    </w:p>
+    <w:p>
+      <w:pPr>
+        <w:pStyle w:val="ListParagraph"/>
+        <w:numPr>
+          <w:ilvl w:val="2"/>
+          <w:numId w:val="2"/>
+        </w:numPr>
+      </w:pPr>
+      <w:r>
+        <w:t>Mot + rapide que pseudo</w:t>
+      </w:r>
+    </w:p>
+    <w:p>
+      <w:pPr>
+        <w:pStyle w:val="ListParagraph"/>
+        <w:numPr>
+          <w:ilvl w:val="2"/>
+          <w:numId w:val="2"/>
+        </w:numPr>
+      </w:pPr>
+      <w:r>
+        <w:t>Régulier + rapide qu’irrégularité</w:t>
+      </w:r>
+    </w:p>
+    <w:p>
+      <w:pPr>
+        <w:pStyle w:val="ListParagraph"/>
+        <w:numPr>
+          <w:ilvl w:val="2"/>
+          <w:numId w:val="2"/>
+        </w:numPr>
+      </w:pPr>
+      <w:r>
+        <w:t xml:space="preserve">Interaction régularité-fréquente </w:t>
+      </w:r>
+    </w:p>
+    <w:p>
+      <w:pPr>
+        <w:pStyle w:val="ListParagraph"/>
+        <w:numPr>
+          <w:ilvl w:val="2"/>
+          <w:numId w:val="2"/>
+        </w:numPr>
+      </w:pPr>
+      <w:r>
+        <w:t xml:space="preserve">Taille du mot </w:t>
+      </w:r>
+      <w:proofErr w:type="spellStart"/>
+      <w:r>
+        <w:t>indep</w:t>
+      </w:r>
+      <w:proofErr w:type="spellEnd"/>
+      <w:r>
+        <w:t>.</w:t>
+      </w:r>
+      <w:r>
+        <w:t xml:space="preserve"> </w:t>
       </w:r>
       <w:proofErr w:type="gramStart"/>
       <w:r>
-        <w:t>cycle</w:t>
+        <w:t>de</w:t>
       </w:r>
       <w:proofErr w:type="gramEnd"/>
       <w:r>
-        <w:t xml:space="preserve"> par lettre </w:t>
-      </w:r>
-    </w:p>
-    <w:p>
-      <w:pPr>
-        <w:pStyle w:val="ListParagraph"/>
-        <w:numPr>
-          <w:ilvl w:val="2"/>
-          <w:numId w:val="2"/>
-        </w:numPr>
-      </w:pPr>
-      <w:r>
-        <w:t>=&gt; et active le phonème associé</w:t>
-      </w:r>
-    </w:p>
-    <w:p>
-      <w:pPr>
-        <w:pStyle w:val="ListParagraph"/>
-        <w:numPr>
-          <w:ilvl w:val="2"/>
-          <w:numId w:val="2"/>
-        </w:numPr>
-      </w:pPr>
-      <w:r>
-        <w:t xml:space="preserve">En même temps que </w:t>
+        <w:t xml:space="preserve"> la vitesse de lecture </w:t>
+      </w:r>
+    </w:p>
+    <w:p>
+      <w:pPr>
+        <w:pStyle w:val="ListParagraph"/>
+        <w:numPr>
+          <w:ilvl w:val="0"/>
+          <w:numId w:val="2"/>
+        </w:numPr>
+      </w:pPr>
+      <w:r>
+        <w:t xml:space="preserve">Modèle localiste == </w:t>
+      </w:r>
+      <w:r>
+        <w:t>données disponibles</w:t>
+      </w:r>
+      <w:r>
+        <w:t xml:space="preserve"> à l’avance</w:t>
+      </w:r>
+    </w:p>
+    <w:p>
+      <w:pPr>
+        <w:pStyle w:val="ListParagraph"/>
+        <w:numPr>
+          <w:ilvl w:val="0"/>
+          <w:numId w:val="2"/>
+        </w:numPr>
+      </w:pPr>
+      <w:r>
+        <w:t>CCL :</w:t>
+      </w:r>
+    </w:p>
+    <w:p>
+      <w:pPr>
+        <w:pStyle w:val="ListParagraph"/>
+        <w:numPr>
+          <w:ilvl w:val="1"/>
+          <w:numId w:val="2"/>
+        </w:numPr>
+      </w:pPr>
+      <w:r>
+        <w:t xml:space="preserve">Bien comprendre </w:t>
+      </w:r>
+      <w:r>
+        <w:t>le statut</w:t>
+      </w:r>
+      <w:r>
+        <w:t xml:space="preserve"> du modèle</w:t>
+      </w:r>
+    </w:p>
+    <w:p>
+      <w:pPr>
+        <w:pStyle w:val="ListParagraph"/>
+        <w:numPr>
+          <w:ilvl w:val="1"/>
+          <w:numId w:val="2"/>
+        </w:numPr>
+      </w:pPr>
+      <w:r>
+        <w:t>SC veux se dégager de la plausibilité du hardware, pour se détacher des neurosciences</w:t>
+      </w:r>
+    </w:p>
+    <w:p>
+      <w:pPr>
+        <w:pStyle w:val="ListParagraph"/>
+        <w:numPr>
+          <w:ilvl w:val="1"/>
+          <w:numId w:val="2"/>
+        </w:numPr>
+      </w:pPr>
+      <w:r>
+        <w:t xml:space="preserve">Même si la vie de l’esprit à une base hardware, elle en </w:t>
+      </w:r>
+      <w:r>
+        <w:t>émerge</w:t>
+      </w:r>
+      <w:r>
+        <w:t xml:space="preserve"> et s’en </w:t>
+      </w:r>
+      <w:r>
+        <w:t>émancipe</w:t>
+      </w:r>
+      <w:r>
+        <w:t xml:space="preserve"> avec ces propres règles</w:t>
+      </w:r>
+    </w:p>
+    <w:p>
+      <w:pPr>
+        <w:pStyle w:val="ListParagraph"/>
+        <w:numPr>
+          <w:ilvl w:val="1"/>
+          <w:numId w:val="2"/>
+        </w:numPr>
+      </w:pPr>
+      <w:r>
+        <w:t xml:space="preserve">2 métaphores : </w:t>
+      </w:r>
+    </w:p>
+    <w:p>
+      <w:pPr>
+        <w:pStyle w:val="ListParagraph"/>
+        <w:numPr>
+          <w:ilvl w:val="2"/>
+          <w:numId w:val="2"/>
+        </w:numPr>
+      </w:pPr>
+      <w:r>
+        <w:t>L’ordinateur à des représentation localiste/symbolique</w:t>
+      </w:r>
+    </w:p>
+    <w:p>
+      <w:pPr>
+        <w:pStyle w:val="ListParagraph"/>
+        <w:numPr>
+          <w:ilvl w:val="2"/>
+          <w:numId w:val="2"/>
+        </w:numPr>
+      </w:pPr>
+      <w:proofErr w:type="spellStart"/>
+      <w:r>
+        <w:t>Neuromimetique</w:t>
+      </w:r>
+      <w:proofErr w:type="spellEnd"/>
+      <w:r>
+        <w:t> : qui préfère ne pas avoir de représentation symbolique</w:t>
+      </w:r>
+    </w:p>
+    <w:p>
+      <w:pPr>
+        <w:pStyle w:val="ListParagraph"/>
+        <w:numPr>
+          <w:ilvl w:val="0"/>
+          <w:numId w:val="2"/>
+        </w:numPr>
+      </w:pPr>
+      <w:r>
+        <w:t>Lecture articles : identifier les diffèrent mode de fonctionnement de ces modèles computationnels</w:t>
+      </w:r>
+    </w:p>
+    <w:p>
+      <w:pPr>
+        <w:pStyle w:val="ListParagraph"/>
+        <w:numPr>
+          <w:ilvl w:val="1"/>
+          <w:numId w:val="2"/>
+        </w:numPr>
+      </w:pPr>
+      <w:r>
+        <w:t>S’</w:t>
+      </w:r>
+      <w:proofErr w:type="spellStart"/>
+      <w:r>
+        <w:t>interoger</w:t>
+      </w:r>
+      <w:proofErr w:type="spellEnd"/>
+      <w:r>
+        <w:t xml:space="preserve"> si on arrive à mettre du sens dans les terme du tableau 1 </w:t>
+      </w:r>
+    </w:p>
+    <w:p>
+      <w:pPr>
+        <w:pStyle w:val="ListParagraph"/>
+        <w:numPr>
+          <w:ilvl w:val="1"/>
+          <w:numId w:val="2"/>
+        </w:numPr>
+      </w:pPr>
+      <w:r>
+        <w:t xml:space="preserve">Les modèles sont </w:t>
       </w:r>
       <w:proofErr w:type="gramStart"/>
       <w:r>
-        <w:t>la voie lexical</w:t>
+        <w:t>spécialisé</w:t>
       </w:r>
       <w:proofErr w:type="gramEnd"/>
-    </w:p>
-    <w:p>
-      <w:pPr>
-        <w:pStyle w:val="ListParagraph"/>
-        <w:numPr>
-          <w:ilvl w:val="1"/>
-          <w:numId w:val="2"/>
-        </w:numPr>
-      </w:pPr>
-      <w:r>
-        <w:t>Comment il s’en sort avec les mots irrégulier/pseudomot ?</w:t>
-      </w:r>
-    </w:p>
-    <w:p>
-      <w:pPr>
-        <w:pStyle w:val="ListParagraph"/>
-        <w:numPr>
-          <w:ilvl w:val="2"/>
-          <w:numId w:val="2"/>
-        </w:numPr>
-      </w:pPr>
-      <w:r>
-        <w:t>Car il y a activation des phonèmes potentiellement contradictoire !</w:t>
-      </w:r>
-    </w:p>
-    <w:p>
-      <w:pPr>
-        <w:pStyle w:val="ListParagraph"/>
-        <w:numPr>
-          <w:ilvl w:val="2"/>
-          <w:numId w:val="2"/>
-        </w:numPr>
-      </w:pPr>
-      <w:r>
-        <w:t xml:space="preserve">Il ajuste les poids des connections manuellement </w:t>
-      </w:r>
-    </w:p>
-    <w:p>
-      <w:pPr>
-        <w:pStyle w:val="ListParagraph"/>
-        <w:numPr>
-          <w:ilvl w:val="1"/>
-          <w:numId w:val="2"/>
-        </w:numPr>
-      </w:pPr>
-      <w:r>
-        <w:t>Rend compte de tous les effets :</w:t>
-      </w:r>
-    </w:p>
-    <w:p>
-      <w:pPr>
-        <w:pStyle w:val="ListParagraph"/>
-        <w:numPr>
-          <w:ilvl w:val="2"/>
-          <w:numId w:val="2"/>
-        </w:numPr>
-      </w:pPr>
-      <w:r>
-        <w:t>Effet de fréquence</w:t>
-      </w:r>
-    </w:p>
-    <w:p>
-      <w:pPr>
-        <w:pStyle w:val="ListParagraph"/>
-        <w:numPr>
-          <w:ilvl w:val="2"/>
-          <w:numId w:val="2"/>
-        </w:numPr>
-      </w:pPr>
-      <w:r>
-        <w:t>Mot + rapide que pseudo</w:t>
-      </w:r>
-    </w:p>
-    <w:p>
-      <w:pPr>
-        <w:pStyle w:val="ListParagraph"/>
-        <w:numPr>
-          <w:ilvl w:val="2"/>
-          <w:numId w:val="2"/>
-        </w:numPr>
-      </w:pPr>
-      <w:r>
-        <w:t>Régulier + rapide qu’irrégularité</w:t>
-      </w:r>
-    </w:p>
-    <w:p>
-      <w:pPr>
-        <w:pStyle w:val="ListParagraph"/>
-        <w:numPr>
-          <w:ilvl w:val="2"/>
-          <w:numId w:val="2"/>
-        </w:numPr>
-      </w:pPr>
-      <w:r>
-        <w:t xml:space="preserve">Interaction régularité-fréquente </w:t>
-      </w:r>
-    </w:p>
-    <w:p>
-      <w:pPr>
-        <w:pStyle w:val="ListParagraph"/>
-        <w:numPr>
-          <w:ilvl w:val="2"/>
-          <w:numId w:val="2"/>
-        </w:numPr>
-      </w:pPr>
-      <w:r>
-        <w:t xml:space="preserve">Taille du mot </w:t>
+      <w:r>
+        <w:t xml:space="preserve"> dans la retranscription de certains phénomène</w:t>
+      </w:r>
+    </w:p>
+    <w:p>
+      <w:pPr>
+        <w:pStyle w:val="ListParagraph"/>
+        <w:numPr>
+          <w:ilvl w:val="0"/>
+          <w:numId w:val="2"/>
+        </w:numPr>
+      </w:pPr>
+      <w:r>
+        <w:t xml:space="preserve">EXAM : </w:t>
+      </w:r>
+    </w:p>
+    <w:p>
+      <w:pPr>
+        <w:pStyle w:val="ListParagraph"/>
+        <w:numPr>
+          <w:ilvl w:val="1"/>
+          <w:numId w:val="2"/>
+        </w:numPr>
+      </w:pPr>
+      <w:r>
+        <w:t xml:space="preserve">Oral très rapide sur définition de mots clés </w:t>
+      </w:r>
+    </w:p>
+    <w:p>
+      <w:pPr>
+        <w:pStyle w:val="ListParagraph"/>
+        <w:numPr>
+          <w:ilvl w:val="2"/>
+          <w:numId w:val="2"/>
+        </w:numPr>
+      </w:pPr>
+    </w:p>
+    <w:p>
+      <w:pPr>
+        <w:pStyle w:val="ListParagraph"/>
+        <w:numPr>
+          <w:ilvl w:val="1"/>
+          <w:numId w:val="2"/>
+        </w:numPr>
+      </w:pPr>
+      <w:r>
+        <w:t xml:space="preserve">Ecrit </w:t>
+      </w:r>
+    </w:p>
+    <w:p>
+      <w:pPr>
+        <w:pStyle w:val="ListParagraph"/>
+        <w:numPr>
+          <w:ilvl w:val="0"/>
+          <w:numId w:val="2"/>
+        </w:numPr>
+      </w:pPr>
+      <w:r>
+        <w:t xml:space="preserve">Séance 2 prochaine : </w:t>
+      </w:r>
+    </w:p>
+    <w:p>
+      <w:pPr>
+        <w:pStyle w:val="ListParagraph"/>
+        <w:numPr>
+          <w:ilvl w:val="1"/>
+          <w:numId w:val="2"/>
+        </w:numPr>
+      </w:pPr>
+      <w:r>
+        <w:t xml:space="preserve">Deux model de reconnaissance de mot bilingue </w:t>
+      </w:r>
+    </w:p>
+    <w:p>
+      <w:pPr>
+        <w:pStyle w:val="ListParagraph"/>
+        <w:numPr>
+          <w:ilvl w:val="1"/>
+          <w:numId w:val="2"/>
+        </w:numPr>
+      </w:pPr>
+      <w:r>
+        <w:t>1</w:t>
+      </w:r>
+      <w:r>
+        <w:rPr>
+          <w:vertAlign w:val="superscript"/>
+        </w:rPr>
+        <w:t>ère</w:t>
+      </w:r>
+      <w:r>
+        <w:t xml:space="preserve"> demi-heure, lire les deux texte </w:t>
+      </w:r>
+    </w:p>
+    <w:p/>
+    <w:p/>
+    <w:p>
+      <w:r>
+        <w:lastRenderedPageBreak/>
+        <w:t>Reconnaissance des mot chez les bilingues :</w:t>
+      </w:r>
+    </w:p>
+    <w:p>
+      <w:pPr>
+        <w:pStyle w:val="ListParagraph"/>
+        <w:numPr>
+          <w:ilvl w:val="0"/>
+          <w:numId w:val="2"/>
+        </w:numPr>
+      </w:pPr>
+      <w:r>
+        <w:t>Deux grandes question en bilinguisme :</w:t>
+      </w:r>
+    </w:p>
+    <w:p>
+      <w:pPr>
+        <w:pStyle w:val="ListParagraph"/>
+        <w:numPr>
+          <w:ilvl w:val="1"/>
+          <w:numId w:val="2"/>
+        </w:numPr>
+      </w:pPr>
+      <w:r>
+        <w:t>1 ou 2 lexique</w:t>
+      </w:r>
+      <w:r>
+        <w:t xml:space="preserve">s ? </w:t>
+      </w:r>
+    </w:p>
+    <w:p>
+      <w:pPr>
+        <w:pStyle w:val="ListParagraph"/>
+        <w:numPr>
+          <w:ilvl w:val="1"/>
+          <w:numId w:val="2"/>
+        </w:numPr>
+      </w:pPr>
+      <w:r>
+        <w:t xml:space="preserve">Accès sélectif ou non ? </w:t>
       </w:r>
       <w:proofErr w:type="spellStart"/>
       <w:r>
-        <w:t>indep</w:t>
+        <w:t>Ctx</w:t>
       </w:r>
       <w:proofErr w:type="spellEnd"/>
       <w:r>
-        <w:t>.</w:t>
+        <w:t xml:space="preserve"> anglais = activation uniquement des mot anglais</w:t>
+      </w:r>
+      <w:r>
+        <w:t xml:space="preserve"> ; contexte applique une présélection </w:t>
+      </w:r>
+    </w:p>
+    <w:p>
+      <w:pPr>
+        <w:pStyle w:val="ListParagraph"/>
+        <w:numPr>
+          <w:ilvl w:val="0"/>
+          <w:numId w:val="2"/>
+        </w:numPr>
+      </w:pPr>
+      <w:r>
+        <w:t>Deux modèle : BIA ET BIA+</w:t>
+      </w:r>
+    </w:p>
+    <w:p>
+      <w:pPr>
+        <w:pStyle w:val="ListParagraph"/>
+        <w:numPr>
+          <w:ilvl w:val="0"/>
+          <w:numId w:val="2"/>
+        </w:numPr>
+      </w:pPr>
+      <w:r>
+        <w:t xml:space="preserve">Modèle IA : trait visuel en fonction de l’identité et la position des lettres ; lettre ; mot. Activation ou inhibition avec ces voisins </w:t>
+      </w:r>
+    </w:p>
+    <w:p>
+      <w:pPr>
+        <w:pStyle w:val="ListParagraph"/>
+        <w:numPr>
+          <w:ilvl w:val="0"/>
+          <w:numId w:val="2"/>
+        </w:numPr>
+      </w:pPr>
+      <w:r>
+        <w:t>Si pas de rôle du contexte : Lexique séparé VS mot dans le même lexique</w:t>
+      </w:r>
+    </w:p>
+    <w:p>
+      <w:pPr>
+        <w:pStyle w:val="ListParagraph"/>
+        <w:numPr>
+          <w:ilvl w:val="0"/>
+          <w:numId w:val="2"/>
+        </w:numPr>
+      </w:pPr>
+      <w:r>
+        <w:t>On parle de chose extrêmement rapide quelques millisecondes / dizaine de milliseconde</w:t>
+      </w:r>
+    </w:p>
+    <w:p>
+      <w:pPr>
+        <w:pStyle w:val="ListParagraph"/>
+        <w:numPr>
+          <w:ilvl w:val="0"/>
+          <w:numId w:val="2"/>
+        </w:numPr>
+      </w:pPr>
+      <w:r>
+        <w:t>Quelques observation :</w:t>
+      </w:r>
+    </w:p>
+    <w:p>
+      <w:pPr>
+        <w:pStyle w:val="ListParagraph"/>
+        <w:numPr>
+          <w:ilvl w:val="1"/>
+          <w:numId w:val="2"/>
+        </w:numPr>
+      </w:pPr>
+      <w:r>
+        <w:t>Fait marquants en production :</w:t>
+      </w:r>
+    </w:p>
+    <w:p>
+      <w:pPr>
+        <w:pStyle w:val="ListParagraph"/>
+        <w:numPr>
+          <w:ilvl w:val="2"/>
+          <w:numId w:val="2"/>
+        </w:numPr>
+      </w:pPr>
+      <w:r>
+        <w:t>Pas d’interférence visible chez les bilingue : on n’a pas l’impression qu’ils sont plus long, il ne se trompe pas de langue</w:t>
+      </w:r>
+    </w:p>
+    <w:p>
+      <w:pPr>
+        <w:pStyle w:val="ListParagraph"/>
+        <w:numPr>
+          <w:ilvl w:val="2"/>
+          <w:numId w:val="2"/>
+        </w:numPr>
+      </w:pPr>
+      <w:r>
+        <w:t>Question de l’accent, on peut parfaitement faire la différence</w:t>
+      </w:r>
+    </w:p>
+    <w:p>
+      <w:pPr>
+        <w:pStyle w:val="ListParagraph"/>
+        <w:numPr>
+          <w:ilvl w:val="2"/>
+          <w:numId w:val="2"/>
+        </w:numPr>
+      </w:pPr>
+      <w:r>
+        <w:t xml:space="preserve">Syntaxe de la L1 pour parler en L2 </w:t>
+      </w:r>
+    </w:p>
+    <w:p>
+      <w:pPr>
+        <w:pStyle w:val="ListParagraph"/>
+        <w:numPr>
+          <w:ilvl w:val="1"/>
+          <w:numId w:val="2"/>
+        </w:numPr>
+      </w:pPr>
+      <w:r>
+        <w:t xml:space="preserve">Compréhension, dépend de la façon dont les mots sont stockés </w:t>
+      </w:r>
+    </w:p>
+    <w:p>
+      <w:pPr>
+        <w:pStyle w:val="ListParagraph"/>
+        <w:numPr>
+          <w:ilvl w:val="2"/>
+          <w:numId w:val="2"/>
+        </w:numPr>
+      </w:pPr>
+      <w:r>
+        <w:t xml:space="preserve">1 lexique vs 2 lexique </w:t>
+      </w:r>
+    </w:p>
+    <w:p>
+      <w:pPr>
+        <w:pStyle w:val="ListParagraph"/>
+        <w:numPr>
+          <w:ilvl w:val="0"/>
+          <w:numId w:val="2"/>
+        </w:numPr>
+      </w:pPr>
+      <w:r>
+        <w:rPr>
+          <w:noProof/>
+        </w:rPr>
+        <w:drawing>
+          <wp:anchor distT="0" distB="0" distL="114300" distR="114300" simplePos="0" relativeHeight="251659264" behindDoc="0" locked="0" layoutInCell="1" allowOverlap="1" wp14:anchorId="6D07D108" wp14:editId="21D20B16">
+            <wp:simplePos x="0" y="0"/>
+            <wp:positionH relativeFrom="margin">
+              <wp:posOffset>4361935</wp:posOffset>
+            </wp:positionH>
+            <wp:positionV relativeFrom="paragraph">
+              <wp:posOffset>8118</wp:posOffset>
+            </wp:positionV>
+            <wp:extent cx="1297305" cy="1519555"/>
+            <wp:effectExtent l="0" t="0" r="0" b="4445"/>
+            <wp:wrapSquare wrapText="bothSides"/>
+            <wp:docPr id="11" name="Picture 11"/>
+            <wp:cNvGraphicFramePr>
+              <a:graphicFrameLocks xmlns:a="http://schemas.openxmlformats.org/drawingml/2006/main" noChangeAspect="1"/>
+            </wp:cNvGraphicFramePr>
+            <a:graphic xmlns:a="http://schemas.openxmlformats.org/drawingml/2006/main">
+              <a:graphicData uri="http://schemas.openxmlformats.org/drawingml/2006/picture">
+                <pic:pic xmlns:pic="http://schemas.openxmlformats.org/drawingml/2006/picture">
+                  <pic:nvPicPr>
+                    <pic:cNvPr id="0" name="Picture 8"/>
+                    <pic:cNvPicPr>
+                      <a:picLocks noChangeAspect="1" noChangeArrowheads="1"/>
+                    </pic:cNvPicPr>
+                  </pic:nvPicPr>
+                  <pic:blipFill>
+                    <a:blip r:embed="rId5" cstate="print">
+                      <a:extLst>
+                        <a:ext uri="{28A0092B-C50C-407E-A947-70E740481C1C}">
+                          <a14:useLocalDpi xmlns:a14="http://schemas.microsoft.com/office/drawing/2010/main" val="0"/>
+                        </a:ext>
+                      </a:extLst>
+                    </a:blip>
+                    <a:srcRect/>
+                    <a:stretch>
+                      <a:fillRect/>
+                    </a:stretch>
+                  </pic:blipFill>
+                  <pic:spPr bwMode="auto">
+                    <a:xfrm>
+                      <a:off x="0" y="0"/>
+                      <a:ext cx="1297305" cy="1519555"/>
+                    </a:xfrm>
+                    <a:prstGeom prst="rect">
+                      <a:avLst/>
+                    </a:prstGeom>
+                    <a:noFill/>
+                    <a:ln>
+                      <a:noFill/>
+                    </a:ln>
+                  </pic:spPr>
+                </pic:pic>
+              </a:graphicData>
+            </a:graphic>
+            <wp14:sizeRelH relativeFrom="page">
+              <wp14:pctWidth>0</wp14:pctWidth>
+            </wp14:sizeRelH>
+            <wp14:sizeRelV relativeFrom="page">
+              <wp14:pctHeight>0</wp14:pctHeight>
+            </wp14:sizeRelV>
+          </wp:anchor>
+        </w:drawing>
+      </w:r>
+      <w:r>
+        <w:rPr>
+          <w:noProof/>
+        </w:rPr>
+        <w:t xml:space="preserve">Cas A : Lexique séparé et accès selectif : perte de temps considérable </w:t>
+      </w:r>
+    </w:p>
+    <w:p>
+      <w:pPr>
+        <w:pStyle w:val="ListParagraph"/>
+        <w:numPr>
+          <w:ilvl w:val="0"/>
+          <w:numId w:val="2"/>
+        </w:numPr>
+      </w:pPr>
+      <w:r>
+        <w:rPr>
+          <w:noProof/>
+        </w:rPr>
+        <w:t xml:space="preserve">Cas B : Lexique fusionné + accès selectif -&gt; presque comme un lexique indépendant </w:t>
+      </w:r>
+    </w:p>
+    <w:p>
+      <w:pPr>
+        <w:pStyle w:val="ListParagraph"/>
+        <w:numPr>
+          <w:ilvl w:val="0"/>
+          <w:numId w:val="2"/>
+        </w:numPr>
+      </w:pPr>
+      <w:r>
+        <w:rPr>
+          <w:noProof/>
+        </w:rPr>
+        <w:t xml:space="preserve">Cas C et D : les mot des deux langues sont activé en parrallèle </w:t>
+      </w:r>
+    </w:p>
+    <w:p>
+      <w:pPr>
+        <w:pStyle w:val="ListParagraph"/>
+        <w:numPr>
+          <w:ilvl w:val="0"/>
+          <w:numId w:val="2"/>
+        </w:numPr>
+      </w:pPr>
+      <w:r>
+        <w:rPr>
+          <w:noProof/>
+        </w:rPr>
+        <w:t xml:space="preserve">Si deux lexique sépraré par d’effet inhibiteur entre voisin des mots des deux langues </w:t>
+      </w:r>
+    </w:p>
+    <w:p>
+      <w:pPr>
+        <w:pStyle w:val="ListParagraph"/>
+        <w:numPr>
+          <w:ilvl w:val="0"/>
+          <w:numId w:val="2"/>
+        </w:numPr>
+      </w:pPr>
+      <w:r>
+        <w:rPr>
+          <w:noProof/>
+        </w:rPr>
+        <w:t>Première données sur la sélectivité :</w:t>
+      </w:r>
+    </w:p>
+    <w:p>
+      <w:pPr>
+        <w:pStyle w:val="ListParagraph"/>
+        <w:numPr>
+          <w:ilvl w:val="1"/>
+          <w:numId w:val="2"/>
+        </w:numPr>
+      </w:pPr>
+      <w:r>
+        <w:rPr>
+          <w:noProof/>
+        </w:rPr>
+        <w:t xml:space="preserve">Avant les tâches connus de décision lexical ect </w:t>
+      </w:r>
+    </w:p>
+    <w:p>
+      <w:pPr>
+        <w:pStyle w:val="ListParagraph"/>
+        <w:numPr>
+          <w:ilvl w:val="1"/>
+          <w:numId w:val="2"/>
+        </w:numPr>
+      </w:pPr>
+      <w:proofErr w:type="spellStart"/>
+      <w:r>
+        <w:t>Macnamara</w:t>
+      </w:r>
+      <w:proofErr w:type="spellEnd"/>
+      <w:r>
+        <w:t xml:space="preserve"> and </w:t>
+      </w:r>
+      <w:proofErr w:type="spellStart"/>
+      <w:r>
+        <w:t>Kushnir</w:t>
+      </w:r>
+      <w:proofErr w:type="spellEnd"/>
+      <w:r>
+        <w:t xml:space="preserve"> (1971) bilingues doivent juger de valeur </w:t>
+      </w:r>
+      <w:r>
+        <w:t>vérité</w:t>
+      </w:r>
+      <w:r>
+        <w:t xml:space="preserve"> de phrases écrites et parlées dans langues</w:t>
       </w:r>
       <w:r>
         <w:t xml:space="preserve"> </w:t>
       </w:r>
+      <w:r>
+        <w:t>mixées : temps plus long dans phrases bilingues que monolingues</w:t>
+      </w:r>
+    </w:p>
+    <w:p>
+      <w:pPr>
+        <w:pStyle w:val="ListParagraph"/>
+        <w:numPr>
+          <w:ilvl w:val="1"/>
+          <w:numId w:val="2"/>
+        </w:numPr>
+      </w:pPr>
+      <w:r>
+        <w:t>Soares and Grosjean (1984) :</w:t>
+      </w:r>
+    </w:p>
+    <w:p>
+      <w:pPr>
+        <w:pStyle w:val="ListParagraph"/>
+        <w:numPr>
+          <w:ilvl w:val="2"/>
+          <w:numId w:val="2"/>
+        </w:numPr>
+      </w:pPr>
+      <w:r>
+        <w:t>Bilingues</w:t>
+      </w:r>
+      <w:r>
+        <w:t xml:space="preserve"> rejettent plus lentement pseudomots que monolingues</w:t>
+      </w:r>
+    </w:p>
+    <w:p>
+      <w:pPr>
+        <w:pStyle w:val="ListParagraph"/>
+        <w:numPr>
+          <w:ilvl w:val="2"/>
+          <w:numId w:val="2"/>
+        </w:numPr>
+      </w:pPr>
+      <w:r>
+        <w:t>B</w:t>
+      </w:r>
+      <w:r>
+        <w:t xml:space="preserve">ilingues identifient plus </w:t>
+      </w:r>
+      <w:r>
+        <w:t>lentement</w:t>
+      </w:r>
+      <w:r>
+        <w:t xml:space="preserve"> mots en conditions code </w:t>
+      </w:r>
+      <w:proofErr w:type="spellStart"/>
+      <w:r>
+        <w:t>switching</w:t>
+      </w:r>
+      <w:proofErr w:type="spellEnd"/>
+      <w:r>
+        <w:t xml:space="preserve"> que monolingue</w:t>
+      </w:r>
+    </w:p>
+    <w:p>
+      <w:pPr>
+        <w:pStyle w:val="ListParagraph"/>
+        <w:numPr>
+          <w:ilvl w:val="1"/>
+          <w:numId w:val="2"/>
+        </w:numPr>
+      </w:pPr>
+      <w:r>
+        <w:t xml:space="preserve">Conclusion : </w:t>
+      </w:r>
+      <w:r>
+        <w:t>sélection</w:t>
+      </w:r>
+      <w:r>
+        <w:t xml:space="preserve"> de langue a priori</w:t>
+      </w:r>
+    </w:p>
+    <w:p>
+      <w:pPr>
+        <w:pStyle w:val="ListParagraph"/>
+        <w:numPr>
+          <w:ilvl w:val="1"/>
+          <w:numId w:val="2"/>
+        </w:numPr>
+      </w:pPr>
+      <w:r>
+        <w:t>Pas giga important on est passé vite</w:t>
+      </w:r>
+    </w:p>
+    <w:p>
+      <w:pPr>
+        <w:pStyle w:val="ListParagraph"/>
+        <w:numPr>
+          <w:ilvl w:val="0"/>
+          <w:numId w:val="2"/>
+        </w:numPr>
+      </w:pPr>
+      <w:r>
+        <w:t xml:space="preserve">-&gt; Mais résultat contradictoire sont arrivé très vite </w:t>
+      </w:r>
+    </w:p>
+    <w:p>
+      <w:pPr>
+        <w:pStyle w:val="ListParagraph"/>
+        <w:numPr>
+          <w:ilvl w:val="1"/>
+          <w:numId w:val="2"/>
+        </w:numPr>
+      </w:pPr>
+      <w:r>
+        <w:t xml:space="preserve">Tache de </w:t>
+      </w:r>
+      <w:proofErr w:type="spellStart"/>
+      <w:r>
+        <w:t>stroop</w:t>
+      </w:r>
+      <w:proofErr w:type="spellEnd"/>
+      <w:r>
+        <w:t> : on demande la couleur du mot en français mais on écrit en anglais</w:t>
+      </w:r>
+    </w:p>
+    <w:p>
+      <w:pPr>
+        <w:pStyle w:val="ListParagraph"/>
+        <w:numPr>
+          <w:ilvl w:val="1"/>
+          <w:numId w:val="2"/>
+        </w:numPr>
+      </w:pPr>
+      <w:r>
+        <w:t xml:space="preserve">Picture </w:t>
+      </w:r>
+      <w:proofErr w:type="spellStart"/>
+      <w:r>
+        <w:t>word</w:t>
+      </w:r>
+      <w:proofErr w:type="spellEnd"/>
+      <w:r>
+        <w:t xml:space="preserve"> </w:t>
+      </w:r>
+      <w:proofErr w:type="spellStart"/>
+      <w:r>
+        <w:t>interference</w:t>
+      </w:r>
+      <w:proofErr w:type="spellEnd"/>
+      <w:r>
+        <w:t xml:space="preserve"> </w:t>
+      </w:r>
+      <w:proofErr w:type="spellStart"/>
+      <w:r>
+        <w:t>task</w:t>
+      </w:r>
+      <w:proofErr w:type="spellEnd"/>
+      <w:r>
+        <w:t> : si le mot écrit et</w:t>
+      </w:r>
+      <w:r>
+        <w:t xml:space="preserve"> proche du mot de l’image </w:t>
+      </w:r>
+    </w:p>
+    <w:p>
+      <w:pPr>
+        <w:pStyle w:val="ListParagraph"/>
+        <w:numPr>
+          <w:ilvl w:val="2"/>
+          <w:numId w:val="2"/>
+        </w:numPr>
+      </w:pPr>
+      <w:r>
+        <w:t>Mot chat, image lapin -&gt; plus long à dénommer que mot stylo, image lapin</w:t>
+      </w:r>
+    </w:p>
+    <w:p>
+      <w:pPr>
+        <w:pStyle w:val="ListParagraph"/>
+        <w:numPr>
+          <w:ilvl w:val="2"/>
+          <w:numId w:val="2"/>
+        </w:numPr>
+      </w:pPr>
+      <w:r>
+        <w:t xml:space="preserve">On adapte avec une autres langue écrite </w:t>
+      </w:r>
+    </w:p>
+    <w:p>
+      <w:pPr>
+        <w:pStyle w:val="ListParagraph"/>
+        <w:numPr>
+          <w:ilvl w:val="1"/>
+          <w:numId w:val="2"/>
+        </w:numPr>
+      </w:pPr>
+      <w:r>
+        <w:t xml:space="preserve">Tache de </w:t>
+      </w:r>
+      <w:proofErr w:type="spellStart"/>
+      <w:r>
+        <w:t>Flanker</w:t>
+      </w:r>
+      <w:proofErr w:type="spellEnd"/>
+      <w:r>
+        <w:t xml:space="preserve"> : </w:t>
+      </w:r>
+    </w:p>
+    <w:p>
+      <w:pPr>
+        <w:pStyle w:val="ListParagraph"/>
+        <w:numPr>
+          <w:ilvl w:val="2"/>
+          <w:numId w:val="2"/>
+        </w:numPr>
+      </w:pPr>
+      <w:r>
+        <w:t xml:space="preserve">Décision lexicale </w:t>
+      </w:r>
+    </w:p>
+    <w:p>
+      <w:pPr>
+        <w:pStyle w:val="ListParagraph"/>
+        <w:numPr>
+          <w:ilvl w:val="2"/>
+          <w:numId w:val="2"/>
+        </w:numPr>
+      </w:pPr>
+      <w:r>
+        <w:t xml:space="preserve">A coté du mot cible se trouve deux mots qui doivent créer des interférences </w:t>
+      </w:r>
+    </w:p>
+    <w:p>
+      <w:pPr>
+        <w:pStyle w:val="ListParagraph"/>
+        <w:numPr>
+          <w:ilvl w:val="2"/>
+          <w:numId w:val="2"/>
+        </w:numPr>
+      </w:pPr>
+      <w:r>
+        <w:t xml:space="preserve">La détection du mot cible est facilité quand </w:t>
+      </w:r>
+      <w:proofErr w:type="spellStart"/>
+      <w:r>
+        <w:t>flanker</w:t>
+      </w:r>
+      <w:proofErr w:type="spellEnd"/>
+      <w:r>
+        <w:t xml:space="preserve"> ont la même signification </w:t>
+      </w:r>
+    </w:p>
+    <w:p>
+      <w:pPr>
+        <w:pStyle w:val="ListParagraph"/>
+        <w:numPr>
+          <w:ilvl w:val="1"/>
+          <w:numId w:val="2"/>
+        </w:numPr>
+      </w:pPr>
+      <w:r>
+        <w:t xml:space="preserve">Nas (1983) Dutch/English bilingues mettent plus de temps à rejeter PM semblables à mots </w:t>
+      </w:r>
+      <w:proofErr w:type="spellStart"/>
+      <w:r>
+        <w:t>dutch</w:t>
+      </w:r>
+      <w:proofErr w:type="spellEnd"/>
+      <w:r>
+        <w:t xml:space="preserve"> </w:t>
+      </w:r>
+      <w:r>
+        <w:t>en DL anglaise</w:t>
+      </w:r>
+    </w:p>
+    <w:p>
+      <w:pPr>
+        <w:pStyle w:val="ListParagraph"/>
+        <w:numPr>
+          <w:ilvl w:val="2"/>
+          <w:numId w:val="2"/>
+        </w:numPr>
+      </w:pPr>
+      <w:r>
+        <w:lastRenderedPageBreak/>
+        <w:t>Tache de décision lexicale en anglais et dans les pseudo mot je mets des pseudo qui ressemble au français (« d’avoir »)</w:t>
+      </w:r>
+    </w:p>
+    <w:p>
+      <w:pPr>
+        <w:pStyle w:val="ListParagraph"/>
+        <w:numPr>
+          <w:ilvl w:val="2"/>
+          <w:numId w:val="2"/>
+        </w:numPr>
+      </w:pPr>
+      <w:r>
+        <w:t>-&gt; y’a une intrusion, de l’activation de l’autre langue</w:t>
+      </w:r>
+    </w:p>
+    <w:p>
+      <w:pPr>
+        <w:pStyle w:val="ListParagraph"/>
+        <w:numPr>
+          <w:ilvl w:val="0"/>
+          <w:numId w:val="2"/>
+        </w:numPr>
+      </w:pPr>
+      <w:r>
+        <w:t xml:space="preserve">-&gt; problème des preuves de non-sélectivité : on dit non à chaque fois pour répondre à la question de décision sémantique, j’arrête de chercher volontairement dans mon lexique </w:t>
+      </w:r>
+    </w:p>
+    <w:p>
+      <w:pPr>
+        <w:pStyle w:val="ListParagraph"/>
+        <w:numPr>
+          <w:ilvl w:val="0"/>
+          <w:numId w:val="2"/>
+        </w:numPr>
+      </w:pPr>
+      <w:r>
+        <w:t xml:space="preserve">-&gt; </w:t>
+      </w:r>
+      <w:r>
+        <w:t>C</w:t>
+      </w:r>
+      <w:r>
+        <w:t xml:space="preserve">omment travailler sur les réponses positives ? </w:t>
+      </w:r>
+      <w:r>
+        <w:t xml:space="preserve">Exploiter l’effet du voisinage </w:t>
+      </w:r>
+    </w:p>
+    <w:p>
+      <w:pPr>
+        <w:pStyle w:val="ListParagraph"/>
+        <w:numPr>
+          <w:ilvl w:val="1"/>
+          <w:numId w:val="2"/>
+        </w:numPr>
+      </w:pPr>
+      <w:r>
+        <w:t xml:space="preserve">Grâce au lien compétiteur : plus de voisin, plus de temps à discriminer </w:t>
+      </w:r>
+    </w:p>
+    <w:p>
+      <w:pPr>
+        <w:pStyle w:val="ListParagraph"/>
+        <w:numPr>
+          <w:ilvl w:val="0"/>
+          <w:numId w:val="2"/>
+        </w:numPr>
+      </w:pPr>
+      <w:r>
+        <w:t xml:space="preserve">Article modèle BIA : </w:t>
+      </w:r>
+    </w:p>
+    <w:p>
+      <w:pPr>
+        <w:pStyle w:val="ListParagraph"/>
+        <w:numPr>
+          <w:ilvl w:val="1"/>
+          <w:numId w:val="2"/>
+        </w:numPr>
+      </w:pPr>
+      <w:r>
+        <w:t xml:space="preserve">EXP : </w:t>
+      </w:r>
+    </w:p>
+    <w:p>
+      <w:pPr>
+        <w:pStyle w:val="ListParagraph"/>
+        <w:numPr>
+          <w:ilvl w:val="2"/>
+          <w:numId w:val="2"/>
+        </w:numPr>
+      </w:pPr>
+      <w:r>
+        <w:t xml:space="preserve">HP : </w:t>
+      </w:r>
+    </w:p>
+    <w:p>
+      <w:pPr>
+        <w:pStyle w:val="ListParagraph"/>
+        <w:numPr>
+          <w:ilvl w:val="3"/>
+          <w:numId w:val="2"/>
+        </w:numPr>
+      </w:pPr>
+      <w:r>
+        <w:t xml:space="preserve">Si l’accès n’est pas sélectif : la taille du voisinage va jouer, la taille du voisinage en Néerlandais vas jouer sur la reconnaissance en Anglais </w:t>
+      </w:r>
+    </w:p>
+    <w:p>
+      <w:pPr>
+        <w:pStyle w:val="ListParagraph"/>
+        <w:numPr>
+          <w:ilvl w:val="3"/>
+          <w:numId w:val="2"/>
+        </w:numPr>
+      </w:pPr>
+      <w:r>
+        <w:t xml:space="preserve">Sinon : seule importe la taille du voisinage anglais </w:t>
+      </w:r>
+    </w:p>
+    <w:p>
+      <w:pPr>
+        <w:pStyle w:val="ListParagraph"/>
+        <w:numPr>
+          <w:ilvl w:val="2"/>
+          <w:numId w:val="2"/>
+        </w:numPr>
+      </w:pPr>
+      <w:r>
+        <w:t>Sélection des mots :</w:t>
+      </w:r>
+    </w:p>
+    <w:p>
+      <w:pPr>
+        <w:pStyle w:val="ListParagraph"/>
+        <w:numPr>
+          <w:ilvl w:val="3"/>
+          <w:numId w:val="2"/>
+        </w:numPr>
+      </w:pPr>
+      <w:r>
+        <w:t xml:space="preserve">Il faut croiser les </w:t>
+      </w:r>
+      <w:proofErr w:type="spellStart"/>
+      <w:r>
+        <w:t>beaucoups</w:t>
+      </w:r>
+      <w:proofErr w:type="spellEnd"/>
+      <w:r>
+        <w:t xml:space="preserve">/pas beaucoup de voisins dans les deux langue 2x2, </w:t>
+      </w:r>
+      <w:r>
+        <w:t xml:space="preserve">avec toutes chose égale par ailleurs (fréquence </w:t>
+      </w:r>
+      <w:proofErr w:type="spellStart"/>
+      <w:r>
+        <w:t>ect</w:t>
+      </w:r>
+      <w:proofErr w:type="spellEnd"/>
+      <w:r>
+        <w:t xml:space="preserve">) et en évitant les chose ambiguë </w:t>
+      </w:r>
+    </w:p>
+    <w:p>
+      <w:pPr>
+        <w:pStyle w:val="ListParagraph"/>
+        <w:numPr>
+          <w:ilvl w:val="2"/>
+          <w:numId w:val="2"/>
+        </w:numPr>
+      </w:pPr>
+      <w:r>
+        <w:t>Tache de démasquage progressif :</w:t>
+      </w:r>
+    </w:p>
+    <w:p>
+      <w:pPr>
+        <w:pStyle w:val="ListParagraph"/>
+        <w:numPr>
+          <w:ilvl w:val="3"/>
+          <w:numId w:val="2"/>
+        </w:numPr>
+      </w:pPr>
+      <w:r>
+        <w:t xml:space="preserve">Sur des mots en néerlandais = langue maternel </w:t>
+      </w:r>
+    </w:p>
+    <w:p>
+      <w:pPr>
+        <w:pStyle w:val="ListParagraph"/>
+        <w:numPr>
+          <w:ilvl w:val="3"/>
+          <w:numId w:val="2"/>
+        </w:numPr>
+        <w:rPr>
+          <w:lang w:val="en-US"/>
+        </w:rPr>
+      </w:pPr>
+      <w:r>
+        <w:rPr>
+          <w:lang w:val="en-US"/>
+        </w:rPr>
+        <w:t xml:space="preserve">For </w:t>
+      </w:r>
+      <w:proofErr w:type="spellStart"/>
+      <w:r>
+        <w:rPr>
+          <w:lang w:val="en-US"/>
+        </w:rPr>
+        <w:t>i</w:t>
+      </w:r>
+      <w:proofErr w:type="spellEnd"/>
+      <w:r>
+        <w:rPr>
+          <w:lang w:val="en-US"/>
+        </w:rPr>
+        <w:t xml:space="preserve"> in </w:t>
+      </w:r>
       <w:proofErr w:type="gramStart"/>
       <w:r>
-        <w:t>de</w:t>
+        <w:rPr>
+          <w:lang w:val="en-US"/>
+        </w:rPr>
+        <w:t>range(</w:t>
       </w:r>
       <w:proofErr w:type="gramEnd"/>
       <w:r>
-        <w:t xml:space="preserve"> la vitesse de lecture </w:t>
+        <w:rPr>
+          <w:lang w:val="en-US"/>
+        </w:rPr>
+        <w:t>…) :</w:t>
+      </w:r>
+      <w:r>
+        <w:rPr>
+          <w:lang w:val="en-US"/>
+        </w:rPr>
+        <w:t xml:space="preserve"> #a </w:t>
+      </w:r>
+      <w:proofErr w:type="spellStart"/>
+      <w:r>
+        <w:rPr>
+          <w:lang w:val="en-US"/>
+        </w:rPr>
+        <w:t>chaque</w:t>
+      </w:r>
+      <w:proofErr w:type="spellEnd"/>
+      <w:r>
+        <w:rPr>
+          <w:lang w:val="en-US"/>
+        </w:rPr>
+        <w:t xml:space="preserve"> </w:t>
+      </w:r>
+      <w:proofErr w:type="spellStart"/>
+      <w:r>
+        <w:rPr>
+          <w:lang w:val="en-US"/>
+        </w:rPr>
+        <w:t>essais</w:t>
+      </w:r>
+      <w:proofErr w:type="spellEnd"/>
+    </w:p>
+    <w:p>
+      <w:pPr>
+        <w:pStyle w:val="ListParagraph"/>
+        <w:numPr>
+          <w:ilvl w:val="4"/>
+          <w:numId w:val="2"/>
+        </w:numPr>
+      </w:pPr>
+      <w:r>
+        <w:t>Mot -&gt; i*15ms -&gt; Masque</w:t>
+      </w:r>
+    </w:p>
+    <w:p>
+      <w:pPr>
+        <w:pStyle w:val="ListParagraph"/>
+        <w:numPr>
+          <w:ilvl w:val="3"/>
+          <w:numId w:val="2"/>
+        </w:numPr>
+      </w:pPr>
+      <w:r>
+        <w:t xml:space="preserve">Dès que le sujet a reconnu le mot il appuis et on prend le temps de réponse </w:t>
+      </w:r>
+    </w:p>
+    <w:p>
+      <w:pPr>
+        <w:pStyle w:val="ListParagraph"/>
+        <w:numPr>
+          <w:ilvl w:val="3"/>
+          <w:numId w:val="2"/>
+        </w:numPr>
+      </w:pPr>
+      <w:r>
+        <w:t xml:space="preserve">Différence avec la décision lexical : on peut répondre oui ou non sur la base d’une probabilité, alors qu’ici il faut une dénomination consciente du mot </w:t>
+      </w:r>
+    </w:p>
+    <w:p>
+      <w:pPr>
+        <w:pStyle w:val="ListParagraph"/>
+        <w:numPr>
+          <w:ilvl w:val="2"/>
+          <w:numId w:val="2"/>
+        </w:numPr>
+      </w:pPr>
+      <w:r>
+        <w:t xml:space="preserve">Résultat : </w:t>
+      </w:r>
+    </w:p>
+    <w:p>
+      <w:pPr>
+        <w:pStyle w:val="ListParagraph"/>
+        <w:numPr>
+          <w:ilvl w:val="3"/>
+          <w:numId w:val="2"/>
+        </w:numPr>
+      </w:pPr>
+      <w:r>
+        <w:t xml:space="preserve">On voit déjà bien un effet du voisinage quand on regarde chez les low en </w:t>
+      </w:r>
+      <w:proofErr w:type="spellStart"/>
+      <w:r>
+        <w:t>dutch</w:t>
+      </w:r>
+      <w:proofErr w:type="spellEnd"/>
+      <w:r>
+        <w:t xml:space="preserve"> uniquement </w:t>
+      </w:r>
+    </w:p>
+    <w:p>
+      <w:pPr>
+        <w:pStyle w:val="ListParagraph"/>
+        <w:numPr>
+          <w:ilvl w:val="3"/>
+          <w:numId w:val="2"/>
+        </w:numPr>
+      </w:pPr>
+      <w:r>
+        <w:t xml:space="preserve">C’est moins clair chez les high </w:t>
+      </w:r>
+      <w:proofErr w:type="spellStart"/>
+      <w:r>
+        <w:t>proficiency</w:t>
+      </w:r>
+      <w:proofErr w:type="spellEnd"/>
+      <w:r>
+        <w:t xml:space="preserve"> </w:t>
+      </w:r>
+    </w:p>
+    <w:p>
+      <w:pPr>
+        <w:pStyle w:val="ListParagraph"/>
+        <w:numPr>
+          <w:ilvl w:val="3"/>
+          <w:numId w:val="2"/>
+        </w:numPr>
+      </w:pPr>
+      <w:r>
+        <w:t>Chez les lwo :</w:t>
+      </w:r>
+      <w:r>
+        <w:tab/>
+      </w:r>
+    </w:p>
+    <w:p>
+      <w:pPr>
+        <w:pStyle w:val="ListParagraph"/>
+        <w:numPr>
+          <w:ilvl w:val="4"/>
+          <w:numId w:val="2"/>
+        </w:numPr>
+      </w:pPr>
+      <w:r>
+        <w:t xml:space="preserve">Le grand voisinage en Dutch vient écraser tout effet du voisinage anglais </w:t>
+      </w:r>
+    </w:p>
+    <w:p>
+      <w:pPr>
+        <w:pStyle w:val="ListParagraph"/>
+        <w:numPr>
+          <w:ilvl w:val="3"/>
+          <w:numId w:val="2"/>
+        </w:numPr>
+      </w:pPr>
+      <w:r>
+        <w:t>Chez les high :</w:t>
+      </w:r>
+    </w:p>
+    <w:p>
+      <w:pPr>
+        <w:pStyle w:val="ListParagraph"/>
+        <w:numPr>
+          <w:ilvl w:val="4"/>
+          <w:numId w:val="2"/>
+        </w:numPr>
+      </w:pPr>
+      <w:r>
+        <w:t xml:space="preserve">Ils sont doublement gênés lorsque beaucoup </w:t>
+      </w:r>
+      <w:proofErr w:type="spellStart"/>
+      <w:r>
+        <w:t>beaucoup</w:t>
+      </w:r>
+      <w:proofErr w:type="spellEnd"/>
+      <w:r>
+        <w:t xml:space="preserve"> de compétiteur </w:t>
+      </w:r>
+    </w:p>
+    <w:p>
+      <w:pPr>
+        <w:pStyle w:val="ListParagraph"/>
+        <w:numPr>
+          <w:ilvl w:val="3"/>
+          <w:numId w:val="2"/>
+        </w:numPr>
+      </w:pPr>
+      <w:r>
+        <w:t xml:space="preserve">Résultat clair en block 1 mais moins claire en block 2 </w:t>
+      </w:r>
+    </w:p>
+    <w:p>
+      <w:pPr>
+        <w:pStyle w:val="ListParagraph"/>
+        <w:numPr>
+          <w:ilvl w:val="2"/>
+          <w:numId w:val="2"/>
+        </w:numPr>
+      </w:pPr>
+      <w:r>
+        <w:t>CCL :</w:t>
+      </w:r>
+    </w:p>
+    <w:p>
+      <w:pPr>
+        <w:pStyle w:val="ListParagraph"/>
+        <w:numPr>
+          <w:ilvl w:val="3"/>
+          <w:numId w:val="2"/>
+        </w:numPr>
+      </w:pPr>
+      <w:r>
+        <w:t xml:space="preserve">Activation des 2 langues </w:t>
+      </w:r>
+    </w:p>
+    <w:p>
+      <w:pPr>
+        <w:pStyle w:val="ListParagraph"/>
+        <w:numPr>
+          <w:ilvl w:val="3"/>
+          <w:numId w:val="2"/>
+        </w:numPr>
+      </w:pPr>
+      <w:r>
+        <w:t xml:space="preserve">Le temps de reconnaissance des mots dépend de la taille du voisinage en langue cible et en langue non-cible </w:t>
+      </w:r>
+    </w:p>
+    <w:p>
+      <w:pPr>
+        <w:pStyle w:val="ListParagraph"/>
+        <w:numPr>
+          <w:ilvl w:val="3"/>
+          <w:numId w:val="2"/>
+        </w:numPr>
+      </w:pPr>
+      <w:r>
+        <w:t>-&gt; Accès sélectif + effet compétiteur d’une langue à l’autre = même lexique</w:t>
+      </w:r>
+    </w:p>
+    <w:p>
+      <w:pPr>
+        <w:pStyle w:val="ListParagraph"/>
+        <w:numPr>
+          <w:ilvl w:val="1"/>
+          <w:numId w:val="2"/>
+        </w:numPr>
+      </w:pPr>
+      <w:r>
+        <w:t xml:space="preserve">EXP2 : </w:t>
+      </w:r>
+    </w:p>
+    <w:p>
+      <w:pPr>
+        <w:pStyle w:val="ListParagraph"/>
+        <w:numPr>
+          <w:ilvl w:val="2"/>
+          <w:numId w:val="2"/>
+        </w:numPr>
+      </w:pPr>
+      <w:r>
+        <w:t xml:space="preserve">Même EXP, même mot </w:t>
+      </w:r>
+    </w:p>
+    <w:p>
+      <w:pPr>
+        <w:pStyle w:val="ListParagraph"/>
+        <w:numPr>
+          <w:ilvl w:val="2"/>
+          <w:numId w:val="2"/>
+        </w:numPr>
+      </w:pPr>
+      <w:r>
+        <w:t xml:space="preserve">Mais décision lexicale dans les deux langues </w:t>
+      </w:r>
+    </w:p>
+    <w:p>
+      <w:pPr>
+        <w:pStyle w:val="ListParagraph"/>
+        <w:numPr>
+          <w:ilvl w:val="2"/>
+          <w:numId w:val="2"/>
+        </w:numPr>
+      </w:pPr>
+      <w:r>
+        <w:t>Résultat :</w:t>
+      </w:r>
+    </w:p>
+    <w:p>
+      <w:pPr>
+        <w:pStyle w:val="ListParagraph"/>
+        <w:numPr>
+          <w:ilvl w:val="3"/>
+          <w:numId w:val="2"/>
+        </w:numPr>
+      </w:pPr>
+      <w:r>
+        <w:lastRenderedPageBreak/>
+        <w:t>La taille du voisinage anglais joue bien en rôle dans la reconnaissance des mot Dutch mais dans les mots anglais ça fonctionne moins bien</w:t>
+      </w:r>
+    </w:p>
+    <w:p>
+      <w:pPr>
+        <w:pStyle w:val="ListParagraph"/>
+        <w:numPr>
+          <w:ilvl w:val="2"/>
+          <w:numId w:val="2"/>
+        </w:numPr>
+      </w:pPr>
+      <w:r>
+        <w:t>Effet d’inhibition liée au voisinage autre langue</w:t>
+      </w:r>
+    </w:p>
+    <w:p>
+      <w:pPr>
+        <w:pStyle w:val="ListParagraph"/>
+        <w:numPr>
+          <w:ilvl w:val="2"/>
+          <w:numId w:val="2"/>
+        </w:numPr>
+      </w:pPr>
+      <w:r>
+        <w:t xml:space="preserve">L’effet plus fort en présentation mixée plutôt qu’en bloc </w:t>
+      </w:r>
+    </w:p>
+    <w:p>
+      <w:pPr>
+        <w:pStyle w:val="ListParagraph"/>
+        <w:numPr>
+          <w:ilvl w:val="1"/>
+          <w:numId w:val="2"/>
+        </w:numPr>
+      </w:pPr>
+      <w:r>
+        <w:t xml:space="preserve">EXP3 : </w:t>
+      </w:r>
+    </w:p>
+    <w:p>
+      <w:pPr>
+        <w:pStyle w:val="ListParagraph"/>
+        <w:numPr>
+          <w:ilvl w:val="2"/>
+          <w:numId w:val="2"/>
+        </w:numPr>
+      </w:pPr>
+      <w:r>
+        <w:t>Décision lexical, même mots</w:t>
+      </w:r>
+    </w:p>
+    <w:p>
+      <w:pPr>
+        <w:pStyle w:val="ListParagraph"/>
+        <w:numPr>
+          <w:ilvl w:val="2"/>
+          <w:numId w:val="2"/>
+        </w:numPr>
+      </w:pPr>
+      <w:r>
+        <w:t>Effet pas ouf -&gt; différence avec les exp précédant</w:t>
+      </w:r>
+      <w:r>
+        <w:t xml:space="preserve"> = </w:t>
+      </w:r>
+      <w:r>
+        <w:t>tâche</w:t>
+      </w:r>
+      <w:r>
+        <w:t xml:space="preserve"> -&gt; il faut </w:t>
+      </w:r>
+      <w:proofErr w:type="gramStart"/>
+      <w:r>
+        <w:t>intégré</w:t>
+      </w:r>
+      <w:proofErr w:type="gramEnd"/>
+      <w:r>
+        <w:t xml:space="preserve"> une composante « tâche » dans le modèle </w:t>
+      </w:r>
+    </w:p>
+    <w:p>
+      <w:pPr>
+        <w:pStyle w:val="ListParagraph"/>
+        <w:numPr>
+          <w:ilvl w:val="1"/>
+          <w:numId w:val="2"/>
+        </w:numPr>
+      </w:pPr>
+      <w:r>
+        <w:t xml:space="preserve">EXP4 : </w:t>
+      </w:r>
+    </w:p>
+    <w:p>
+      <w:pPr>
+        <w:pStyle w:val="ListParagraph"/>
+        <w:numPr>
+          <w:ilvl w:val="2"/>
+          <w:numId w:val="2"/>
+        </w:numPr>
+      </w:pPr>
+      <w:proofErr w:type="gramStart"/>
+      <w:r>
+        <w:t>Ca</w:t>
+      </w:r>
+      <w:proofErr w:type="gramEnd"/>
+      <w:r>
+        <w:t xml:space="preserve"> galère un peu avec les mots anglais -&gt; test avec des monolingues anglais</w:t>
+      </w:r>
+    </w:p>
+    <w:p>
+      <w:pPr>
+        <w:pStyle w:val="ListParagraph"/>
+        <w:numPr>
+          <w:ilvl w:val="2"/>
+          <w:numId w:val="2"/>
+        </w:numPr>
+      </w:pPr>
+      <w:r>
+        <w:t>Same exp, tache de décision lexicale</w:t>
+      </w:r>
+    </w:p>
+    <w:p>
+      <w:pPr>
+        <w:pStyle w:val="ListParagraph"/>
+        <w:numPr>
+          <w:ilvl w:val="2"/>
+          <w:numId w:val="2"/>
+        </w:numPr>
+      </w:pPr>
+      <w:r>
+        <w:t>Résultat :</w:t>
+      </w:r>
+    </w:p>
+    <w:p>
+      <w:pPr>
+        <w:pStyle w:val="ListParagraph"/>
+        <w:numPr>
+          <w:ilvl w:val="3"/>
+          <w:numId w:val="2"/>
+        </w:numPr>
+      </w:pPr>
+      <w:r>
+        <w:t xml:space="preserve">Les monolingues ne devrait pas être du tout affecté par la taille du voisinage anglais </w:t>
+      </w:r>
+    </w:p>
+    <w:p>
+      <w:pPr>
+        <w:pStyle w:val="ListParagraph"/>
+        <w:numPr>
+          <w:ilvl w:val="3"/>
+          <w:numId w:val="2"/>
+        </w:numPr>
+      </w:pPr>
+      <w:r>
+        <w:t xml:space="preserve">Monolingues voisinage anglais à l’effet inverse = accélère la reconnaissance </w:t>
+      </w:r>
+    </w:p>
+    <w:p>
+      <w:pPr>
+        <w:pStyle w:val="ListParagraph"/>
+        <w:numPr>
+          <w:ilvl w:val="2"/>
+          <w:numId w:val="2"/>
+        </w:numPr>
+      </w:pPr>
+      <w:r>
+        <w:t>-&gt; La tache de décision lexical est basée sur une estimation</w:t>
+      </w:r>
+    </w:p>
+    <w:p>
+      <w:pPr>
+        <w:pStyle w:val="ListParagraph"/>
+        <w:numPr>
+          <w:ilvl w:val="1"/>
+          <w:numId w:val="2"/>
+        </w:numPr>
+      </w:pPr>
+      <w:r>
+        <w:t xml:space="preserve">-&gt; Constante dans les données : Les </w:t>
+      </w:r>
+      <w:r>
+        <w:t>Néerlandais</w:t>
+      </w:r>
+      <w:r>
+        <w:t xml:space="preserve"> sont </w:t>
+      </w:r>
+      <w:proofErr w:type="gramStart"/>
+      <w:r>
+        <w:t>affecté</w:t>
+      </w:r>
+      <w:proofErr w:type="gramEnd"/>
+      <w:r>
+        <w:t xml:space="preserve"> par la taille du voisinage en anglais</w:t>
+      </w:r>
+    </w:p>
+    <w:p>
+      <w:pPr>
+        <w:pStyle w:val="ListParagraph"/>
+        <w:numPr>
+          <w:ilvl w:val="1"/>
+          <w:numId w:val="2"/>
+        </w:numPr>
+      </w:pPr>
+      <w:r>
+        <w:t>CCL </w:t>
+      </w:r>
+      <w:r>
+        <w:t xml:space="preserve">4 </w:t>
+      </w:r>
+      <w:proofErr w:type="gramStart"/>
+      <w:r>
+        <w:t>EXP</w:t>
+      </w:r>
+      <w:r>
+        <w:t>:</w:t>
+      </w:r>
+      <w:proofErr w:type="gramEnd"/>
+    </w:p>
+    <w:p>
+      <w:pPr>
+        <w:pStyle w:val="ListParagraph"/>
+        <w:numPr>
+          <w:ilvl w:val="2"/>
+          <w:numId w:val="2"/>
+        </w:numPr>
+      </w:pPr>
+      <w:r>
+        <w:t>Les mots anglais vont à l’inverse de ce qui est attendu (ils ont un effet facilitateur à la place d’inhibiteur)</w:t>
+      </w:r>
+    </w:p>
+    <w:p>
+      <w:pPr>
+        <w:pStyle w:val="ListParagraph"/>
+        <w:numPr>
+          <w:ilvl w:val="2"/>
+          <w:numId w:val="2"/>
+        </w:numPr>
+      </w:pPr>
+      <w:r>
+        <w:t>Les effet sont plus fort en démasquage progressif qu’en décision lexical</w:t>
+      </w:r>
+    </w:p>
+    <w:p>
+      <w:pPr>
+        <w:pStyle w:val="ListParagraph"/>
+        <w:numPr>
+          <w:ilvl w:val="1"/>
+          <w:numId w:val="2"/>
+        </w:numPr>
+      </w:pPr>
+      <w:r>
+        <w:t xml:space="preserve">-&gt; Rôle de la tache </w:t>
+      </w:r>
+    </w:p>
+    <w:p>
+      <w:pPr>
+        <w:pStyle w:val="ListParagraph"/>
+        <w:numPr>
+          <w:ilvl w:val="2"/>
+          <w:numId w:val="2"/>
+        </w:numPr>
+      </w:pPr>
+      <w:r>
+        <w:t>On note que l’effet de voisinage interlangue dépend de la tâche</w:t>
+      </w:r>
+    </w:p>
+    <w:p>
+      <w:pPr>
+        <w:pStyle w:val="ListParagraph"/>
+        <w:numPr>
+          <w:ilvl w:val="3"/>
+          <w:numId w:val="2"/>
+        </w:numPr>
+      </w:pPr>
+      <w:r>
+        <w:t xml:space="preserve">Ex en </w:t>
+      </w:r>
+      <w:r>
+        <w:t>monolingue :</w:t>
+      </w:r>
+      <w:r>
+        <w:t xml:space="preserve"> tendance à inhibition en démasquage progressif, facilitation</w:t>
+      </w:r>
+      <w:r>
+        <w:t xml:space="preserve"> </w:t>
+      </w:r>
+      <w:r>
+        <w:t xml:space="preserve">dans certains cas en DL, facilitation importante en </w:t>
+      </w:r>
+      <w:proofErr w:type="spellStart"/>
+      <w:r>
+        <w:t>naming</w:t>
+      </w:r>
+      <w:proofErr w:type="spellEnd"/>
+    </w:p>
+    <w:p>
+      <w:pPr>
+        <w:pStyle w:val="ListParagraph"/>
+        <w:numPr>
+          <w:ilvl w:val="2"/>
+          <w:numId w:val="2"/>
+        </w:numPr>
+      </w:pPr>
+      <w:r>
+        <w:t>D</w:t>
+      </w:r>
+      <w:r>
+        <w:rPr>
+          <w:rFonts w:ascii="Calibri" w:hAnsi="Calibri" w:cs="Calibri"/>
+        </w:rPr>
+        <w:t>é</w:t>
+      </w:r>
+      <w:r>
+        <w:t xml:space="preserve">masquage progressif : </w:t>
+      </w:r>
+      <w:r>
+        <w:rPr>
+          <w:rFonts w:ascii="Calibri" w:hAnsi="Calibri" w:cs="Calibri"/>
+        </w:rPr>
+        <w:t>é</w:t>
+      </w:r>
+      <w:r>
+        <w:t>tablissement crit</w:t>
+      </w:r>
+      <w:r>
+        <w:rPr>
+          <w:rFonts w:ascii="Calibri" w:hAnsi="Calibri" w:cs="Calibri"/>
+        </w:rPr>
+        <w:t>è</w:t>
+      </w:r>
+      <w:r>
+        <w:t>re pour identifier 1 mot</w:t>
+      </w:r>
+    </w:p>
+    <w:p>
+      <w:pPr>
+        <w:pStyle w:val="ListParagraph"/>
+        <w:numPr>
+          <w:ilvl w:val="3"/>
+          <w:numId w:val="2"/>
+        </w:numPr>
+      </w:pPr>
+      <w:r>
+        <w:t>Joue sur lexique int</w:t>
+      </w:r>
+      <w:r>
+        <w:rPr>
+          <w:rFonts w:ascii="Calibri" w:hAnsi="Calibri" w:cs="Calibri"/>
+        </w:rPr>
+        <w:t>é</w:t>
+      </w:r>
+      <w:r>
+        <w:t>gr</w:t>
+      </w:r>
+      <w:r>
+        <w:rPr>
+          <w:rFonts w:ascii="Calibri" w:hAnsi="Calibri" w:cs="Calibri"/>
+        </w:rPr>
+        <w:t>é</w:t>
+      </w:r>
+      <w:r>
+        <w:t xml:space="preserve"> : tous les mots concern</w:t>
+      </w:r>
+      <w:r>
+        <w:rPr>
+          <w:rFonts w:ascii="Calibri" w:hAnsi="Calibri" w:cs="Calibri"/>
+        </w:rPr>
+        <w:t>é</w:t>
+      </w:r>
+      <w:r>
+        <w:t>s ou pas</w:t>
+      </w:r>
+    </w:p>
+    <w:p>
+      <w:pPr>
+        <w:pStyle w:val="ListParagraph"/>
+        <w:numPr>
+          <w:ilvl w:val="2"/>
+          <w:numId w:val="2"/>
+        </w:numPr>
+      </w:pPr>
+      <w:r>
+        <w:t>Décision Lexical :</w:t>
+      </w:r>
+      <w:r>
+        <w:t xml:space="preserve"> activit</w:t>
+      </w:r>
+      <w:r>
+        <w:rPr>
+          <w:rFonts w:ascii="Calibri" w:hAnsi="Calibri" w:cs="Calibri"/>
+        </w:rPr>
+        <w:t>é</w:t>
+      </w:r>
+      <w:r>
+        <w:t xml:space="preserve"> lexicale somm</w:t>
+      </w:r>
+      <w:r>
+        <w:rPr>
+          <w:rFonts w:ascii="Calibri" w:hAnsi="Calibri" w:cs="Calibri"/>
+        </w:rPr>
+        <w:t>é</w:t>
+      </w:r>
+      <w:r>
+        <w:t xml:space="preserve">e (Grainer &amp; Jacob, 1996) : mots avec </w:t>
+      </w:r>
+      <w:proofErr w:type="spellStart"/>
+      <w:r>
+        <w:t>bcq</w:t>
+      </w:r>
+      <w:proofErr w:type="spellEnd"/>
+      <w:r>
+        <w:t xml:space="preserve"> de voisins</w:t>
+      </w:r>
+      <w:r>
+        <w:t xml:space="preserve"> </w:t>
+      </w:r>
+      <w:r>
+        <w:t>génèrent forte activité lexicale</w:t>
+      </w:r>
+    </w:p>
+    <w:p>
+      <w:pPr>
+        <w:pStyle w:val="ListParagraph"/>
+        <w:numPr>
+          <w:ilvl w:val="3"/>
+          <w:numId w:val="2"/>
+        </w:numPr>
+      </w:pPr>
+      <w:r>
+        <w:t>Joue sur lexique int</w:t>
+      </w:r>
+      <w:r>
+        <w:rPr>
+          <w:rFonts w:ascii="Calibri" w:hAnsi="Calibri" w:cs="Calibri"/>
+        </w:rPr>
+        <w:t>é</w:t>
+      </w:r>
+      <w:r>
+        <w:t>gr</w:t>
+      </w:r>
+      <w:r>
+        <w:rPr>
+          <w:rFonts w:ascii="Calibri" w:hAnsi="Calibri" w:cs="Calibri"/>
+        </w:rPr>
+        <w:t>é</w:t>
+      </w:r>
+      <w:r>
+        <w:t xml:space="preserve"> : activit</w:t>
+      </w:r>
+      <w:r>
+        <w:rPr>
+          <w:rFonts w:ascii="Calibri" w:hAnsi="Calibri" w:cs="Calibri"/>
+        </w:rPr>
+        <w:t>é</w:t>
+      </w:r>
+      <w:r>
+        <w:t xml:space="preserve"> somm</w:t>
+      </w:r>
+      <w:r>
+        <w:rPr>
+          <w:rFonts w:ascii="Calibri" w:hAnsi="Calibri" w:cs="Calibri"/>
+        </w:rPr>
+        <w:t>é</w:t>
+      </w:r>
+      <w:r>
+        <w:t xml:space="preserve">e pour 1 ou 2 </w:t>
+      </w:r>
+      <w:r>
+        <w:t>lexiques ?</w:t>
+      </w:r>
+    </w:p>
+    <w:p>
+      <w:pPr>
+        <w:pStyle w:val="ListParagraph"/>
+        <w:numPr>
+          <w:ilvl w:val="2"/>
+          <w:numId w:val="2"/>
+        </w:numPr>
+      </w:pPr>
+      <w:r>
+        <w:t xml:space="preserve"> Pour les nonmots avec </w:t>
+      </w:r>
+      <w:proofErr w:type="spellStart"/>
+      <w:r>
+        <w:t>bcq</w:t>
+      </w:r>
+      <w:proofErr w:type="spellEnd"/>
+      <w:r>
+        <w:t xml:space="preserve"> voisins, activit</w:t>
+      </w:r>
+      <w:r>
+        <w:rPr>
+          <w:rFonts w:ascii="Calibri" w:hAnsi="Calibri" w:cs="Calibri"/>
+        </w:rPr>
+        <w:t>é</w:t>
+      </w:r>
+      <w:r>
+        <w:t xml:space="preserve"> lexicale additionn</w:t>
+      </w:r>
+      <w:r>
+        <w:rPr>
+          <w:rFonts w:ascii="Calibri" w:hAnsi="Calibri" w:cs="Calibri"/>
+        </w:rPr>
+        <w:t>é</w:t>
+      </w:r>
+      <w:r>
+        <w:t>e</w:t>
+      </w:r>
+    </w:p>
+    <w:p>
+      <w:pPr>
+        <w:pStyle w:val="ListParagraph"/>
+        <w:numPr>
+          <w:ilvl w:val="3"/>
+          <w:numId w:val="2"/>
+        </w:numPr>
+      </w:pPr>
+      <w:r>
+        <w:t>Joue sur lexique int</w:t>
+      </w:r>
+      <w:r>
+        <w:rPr>
+          <w:rFonts w:ascii="Calibri" w:hAnsi="Calibri" w:cs="Calibri"/>
+        </w:rPr>
+        <w:t>é</w:t>
+      </w:r>
+      <w:r>
+        <w:t>gré</w:t>
       </w:r>
     </w:p>
     <w:p>
@@ -1590,13 +3531,142 @@
         </w:numPr>
       </w:pPr>
       <w:r>
-        <w:t xml:space="preserve">Modèle localiste == </w:t>
-      </w:r>
-      <w:r>
-        <w:t>données disponibles</w:t>
-      </w:r>
-      <w:r>
-        <w:t xml:space="preserve"> à l’avance</w:t>
+        <w:t xml:space="preserve">Modèle BIA </w:t>
+      </w:r>
+    </w:p>
+    <w:p>
+      <w:pPr>
+        <w:pStyle w:val="ListParagraph"/>
+        <w:numPr>
+          <w:ilvl w:val="1"/>
+          <w:numId w:val="2"/>
+        </w:numPr>
+      </w:pPr>
+      <w:r>
+        <w:drawing>
+          <wp:anchor distT="0" distB="0" distL="114300" distR="114300" simplePos="0" relativeHeight="251661312" behindDoc="0" locked="0" layoutInCell="1" allowOverlap="1" wp14:anchorId="337B13E8" wp14:editId="6F0B3A25">
+            <wp:simplePos x="0" y="0"/>
+            <wp:positionH relativeFrom="margin">
+              <wp:posOffset>4790509</wp:posOffset>
+            </wp:positionH>
+            <wp:positionV relativeFrom="paragraph">
+              <wp:posOffset>-115176</wp:posOffset>
+            </wp:positionV>
+            <wp:extent cx="1501140" cy="2106295"/>
+            <wp:effectExtent l="0" t="0" r="3810" b="8255"/>
+            <wp:wrapSquare wrapText="bothSides"/>
+            <wp:docPr id="1" name="Picture 1" descr="Shape&#10;&#10;Description automatically generated"/>
+            <wp:cNvGraphicFramePr>
+              <a:graphicFrameLocks xmlns:a="http://schemas.openxmlformats.org/drawingml/2006/main" noChangeAspect="1"/>
+            </wp:cNvGraphicFramePr>
+            <a:graphic xmlns:a="http://schemas.openxmlformats.org/drawingml/2006/main">
+              <a:graphicData uri="http://schemas.openxmlformats.org/drawingml/2006/picture">
+                <pic:pic xmlns:pic="http://schemas.openxmlformats.org/drawingml/2006/picture">
+                  <pic:nvPicPr>
+                    <pic:cNvPr id="1" name="Picture 1" descr="Shape&#10;&#10;Description automatically generated"/>
+                    <pic:cNvPicPr/>
+                  </pic:nvPicPr>
+                  <pic:blipFill>
+                    <a:blip r:embed="rId6"/>
+                    <a:stretch>
+                      <a:fillRect/>
+                    </a:stretch>
+                  </pic:blipFill>
+                  <pic:spPr>
+                    <a:xfrm>
+                      <a:off x="0" y="0"/>
+                      <a:ext cx="1501140" cy="2106295"/>
+                    </a:xfrm>
+                    <a:prstGeom prst="rect">
+                      <a:avLst/>
+                    </a:prstGeom>
+                  </pic:spPr>
+                </pic:pic>
+              </a:graphicData>
+            </a:graphic>
+            <wp14:sizeRelH relativeFrom="margin">
+              <wp14:pctWidth>0</wp14:pctWidth>
+            </wp14:sizeRelH>
+            <wp14:sizeRelV relativeFrom="margin">
+              <wp14:pctHeight>0</wp14:pctHeight>
+            </wp14:sizeRelV>
+          </wp:anchor>
+        </w:drawing>
+      </w:r>
+      <w:r>
+        <w:t xml:space="preserve">Traitement Bottom up non sélectif </w:t>
+      </w:r>
+    </w:p>
+    <w:p>
+      <w:pPr>
+        <w:pStyle w:val="ListParagraph"/>
+        <w:numPr>
+          <w:ilvl w:val="2"/>
+          <w:numId w:val="2"/>
+        </w:numPr>
+      </w:pPr>
+      <w:r>
+        <w:t xml:space="preserve">Lettre activent mots des 2 langues dans lexique intégré </w:t>
+      </w:r>
+    </w:p>
+    <w:p>
+      <w:pPr>
+        <w:pStyle w:val="ListParagraph"/>
+        <w:numPr>
+          <w:ilvl w:val="1"/>
+          <w:numId w:val="2"/>
+        </w:numPr>
+      </w:pPr>
+      <w:r>
+        <w:t xml:space="preserve">Traitement top down langage spécifique </w:t>
+      </w:r>
+    </w:p>
+    <w:p>
+      <w:pPr>
+        <w:pStyle w:val="ListParagraph"/>
+        <w:numPr>
+          <w:ilvl w:val="2"/>
+          <w:numId w:val="2"/>
+        </w:numPr>
+      </w:pPr>
+      <w:r>
+        <w:t xml:space="preserve">Un haut niveau va sélectionner ou inhiber certain mot de la langue </w:t>
+      </w:r>
+    </w:p>
+    <w:p>
+      <w:pPr>
+        <w:pStyle w:val="ListParagraph"/>
+        <w:numPr>
+          <w:ilvl w:val="1"/>
+          <w:numId w:val="2"/>
+        </w:numPr>
+      </w:pPr>
+      <w:r>
+        <w:t xml:space="preserve">Présence d’un taggage des mots de la langue </w:t>
+      </w:r>
+    </w:p>
+    <w:p>
+      <w:pPr>
+        <w:pStyle w:val="ListParagraph"/>
+        <w:numPr>
+          <w:ilvl w:val="1"/>
+          <w:numId w:val="2"/>
+        </w:numPr>
+      </w:pPr>
+      <w:r>
+        <w:t xml:space="preserve">La langue renvoie de l’inhibition dans la langue opposé </w:t>
+      </w:r>
+    </w:p>
+    <w:p>
+      <w:pPr>
+        <w:pStyle w:val="ListParagraph"/>
+        <w:numPr>
+          <w:ilvl w:val="2"/>
+          <w:numId w:val="2"/>
+        </w:numPr>
+      </w:pPr>
+      <w:r>
+        <w:t xml:space="preserve">Beaucoup de mot anglais -&gt; beaucoup d’inhibition des mots Néerlandais </w:t>
       </w:r>
     </w:p>
     <w:p>
@@ -1608,102 +3678,220 @@
         </w:numPr>
       </w:pPr>
       <w:r>
-        <w:t>CCL :</w:t>
-      </w:r>
-    </w:p>
-    <w:p>
-      <w:pPr>
-        <w:pStyle w:val="ListParagraph"/>
-        <w:numPr>
-          <w:ilvl w:val="1"/>
-          <w:numId w:val="2"/>
-        </w:numPr>
-      </w:pPr>
-      <w:r>
-        <w:t xml:space="preserve">Bien comprendre </w:t>
-      </w:r>
-      <w:r>
-        <w:t>le statut</w:t>
-      </w:r>
-      <w:r>
-        <w:t xml:space="preserve"> du modèle</w:t>
-      </w:r>
-    </w:p>
-    <w:p>
-      <w:pPr>
-        <w:pStyle w:val="ListParagraph"/>
-        <w:numPr>
-          <w:ilvl w:val="1"/>
-          <w:numId w:val="2"/>
-        </w:numPr>
-      </w:pPr>
-      <w:r>
-        <w:t>SC veux se dégager de la plausibilité du hardware, pour se détacher des neurosciences</w:t>
-      </w:r>
-    </w:p>
-    <w:p>
-      <w:pPr>
-        <w:pStyle w:val="ListParagraph"/>
-        <w:numPr>
-          <w:ilvl w:val="1"/>
-          <w:numId w:val="2"/>
-        </w:numPr>
-      </w:pPr>
-      <w:r>
-        <w:t xml:space="preserve">Même si la vie de l’esprit à une base hardware, elle en </w:t>
-      </w:r>
-      <w:r>
-        <w:t>émerge</w:t>
-      </w:r>
-      <w:r>
-        <w:t xml:space="preserve"> et s’en </w:t>
-      </w:r>
-      <w:r>
-        <w:t>émancipe</w:t>
-      </w:r>
-      <w:r>
-        <w:t xml:space="preserve"> avec ces propres règles</w:t>
-      </w:r>
-    </w:p>
-    <w:p>
-      <w:pPr>
-        <w:pStyle w:val="ListParagraph"/>
-        <w:numPr>
-          <w:ilvl w:val="1"/>
-          <w:numId w:val="2"/>
-        </w:numPr>
-      </w:pPr>
-      <w:r>
-        <w:t xml:space="preserve">2 métaphores : </w:t>
-      </w:r>
-    </w:p>
-    <w:p>
-      <w:pPr>
-        <w:pStyle w:val="ListParagraph"/>
-        <w:numPr>
-          <w:ilvl w:val="2"/>
-          <w:numId w:val="2"/>
-        </w:numPr>
-      </w:pPr>
-      <w:r>
-        <w:t>L’ordinateur à des représentation localiste/symbolique</w:t>
-      </w:r>
-    </w:p>
-    <w:p>
-      <w:pPr>
-        <w:pStyle w:val="ListParagraph"/>
-        <w:numPr>
-          <w:ilvl w:val="2"/>
-          <w:numId w:val="2"/>
-        </w:numPr>
-      </w:pPr>
+        <w:t>Quelques problème posés par BIA :</w:t>
+      </w:r>
+    </w:p>
+    <w:p>
+      <w:pPr>
+        <w:pStyle w:val="ListParagraph"/>
+        <w:numPr>
+          <w:ilvl w:val="1"/>
+          <w:numId w:val="2"/>
+        </w:numPr>
+      </w:pPr>
+      <w:r>
+        <w:lastRenderedPageBreak/>
+        <w:t>Questions de la fréquence en deuxième langue : dépend du niveau et de l’exposition avant</w:t>
+      </w:r>
+    </w:p>
+    <w:p>
+      <w:pPr>
+        <w:pStyle w:val="ListParagraph"/>
+        <w:numPr>
+          <w:ilvl w:val="1"/>
+          <w:numId w:val="2"/>
+        </w:numPr>
+      </w:pPr>
+      <w:r>
+        <w:t>2 questions critiques</w:t>
+      </w:r>
+      <w:r>
+        <w:t> :</w:t>
+      </w:r>
+    </w:p>
+    <w:p>
+      <w:pPr>
+        <w:pStyle w:val="ListParagraph"/>
+        <w:numPr>
+          <w:ilvl w:val="2"/>
+          <w:numId w:val="2"/>
+        </w:numPr>
+      </w:pPr>
+      <w:r>
+        <w:t>Est-ce</w:t>
+      </w:r>
+      <w:r>
+        <w:t xml:space="preserve"> que l’activité des </w:t>
+      </w:r>
+      <w:r>
+        <w:t>nœuds</w:t>
+      </w:r>
+      <w:r>
+        <w:t xml:space="preserve"> langue est influence par les sources</w:t>
+      </w:r>
+      <w:r>
+        <w:t xml:space="preserve"> </w:t>
+      </w:r>
+      <w:r>
+        <w:t xml:space="preserve">d’information non linguistiques (en dehors </w:t>
+      </w:r>
       <w:proofErr w:type="spellStart"/>
       <w:r>
-        <w:t>Neuromimetique</w:t>
+        <w:t>sys</w:t>
       </w:r>
       <w:proofErr w:type="spellEnd"/>
       <w:r>
-        <w:t> : qui préfère ne pas avoir de représentation symbolique</w:t>
+        <w:t xml:space="preserve"> RM)</w:t>
+      </w:r>
+    </w:p>
+    <w:p>
+      <w:pPr>
+        <w:pStyle w:val="ListParagraph"/>
+        <w:numPr>
+          <w:ilvl w:val="3"/>
+          <w:numId w:val="2"/>
+        </w:numPr>
+      </w:pPr>
+      <w:r>
+        <w:t xml:space="preserve">On lit en français -&gt; inhibition de l’anglais </w:t>
+      </w:r>
+    </w:p>
+    <w:p>
+      <w:pPr>
+        <w:pStyle w:val="ListParagraph"/>
+        <w:numPr>
+          <w:ilvl w:val="3"/>
+          <w:numId w:val="2"/>
+        </w:numPr>
+      </w:pPr>
+      <w:r>
+        <w:t>Est-ce que c’est seulement le taggage des mot ? Ou juste la consigne est suffisante</w:t>
+      </w:r>
+    </w:p>
+    <w:p>
+      <w:pPr>
+        <w:pStyle w:val="ListParagraph"/>
+        <w:numPr>
+          <w:ilvl w:val="1"/>
+          <w:numId w:val="2"/>
+        </w:numPr>
+      </w:pPr>
+      <w:r>
+        <w:t>Est-ce</w:t>
+      </w:r>
+      <w:r>
+        <w:t xml:space="preserve"> qu’à l’intérieur du </w:t>
+      </w:r>
+      <w:r>
+        <w:t>système</w:t>
+      </w:r>
+      <w:r>
+        <w:t xml:space="preserve">, les </w:t>
+      </w:r>
+      <w:r>
+        <w:t>nœuds</w:t>
+      </w:r>
+      <w:r>
+        <w:t xml:space="preserve"> langue affectent</w:t>
+      </w:r>
+      <w:r>
+        <w:t xml:space="preserve"> </w:t>
+      </w:r>
+      <w:r>
+        <w:t xml:space="preserve">significativement l’activation (et donc la </w:t>
+      </w:r>
+      <w:r>
+        <w:t>reconnaissance)</w:t>
+      </w:r>
+      <w:r>
+        <w:t xml:space="preserve"> des mots</w:t>
+      </w:r>
+    </w:p>
+    <w:p>
+      <w:pPr>
+        <w:pStyle w:val="ListParagraph"/>
+        <w:numPr>
+          <w:ilvl w:val="2"/>
+          <w:numId w:val="2"/>
+        </w:numPr>
+      </w:pPr>
+      <w:r>
+        <w:t xml:space="preserve">Est-ce que </w:t>
+      </w:r>
+      <w:r>
+        <w:t xml:space="preserve">le taggage est discret ou continue ? </w:t>
+      </w:r>
+    </w:p>
+    <w:p>
+      <w:pPr>
+        <w:pStyle w:val="ListParagraph"/>
+        <w:numPr>
+          <w:ilvl w:val="1"/>
+          <w:numId w:val="2"/>
+        </w:numPr>
+      </w:pPr>
+      <w:r>
+        <w:t>Le mod</w:t>
+      </w:r>
+      <w:r>
+        <w:rPr>
+          <w:rFonts w:ascii="Calibri" w:hAnsi="Calibri" w:cs="Calibri"/>
+        </w:rPr>
+        <w:t>è</w:t>
+      </w:r>
+      <w:r>
+        <w:t>le BIA r</w:t>
+      </w:r>
+      <w:r>
+        <w:rPr>
+          <w:rFonts w:ascii="Calibri" w:hAnsi="Calibri" w:cs="Calibri"/>
+        </w:rPr>
+        <w:t>é</w:t>
+      </w:r>
+      <w:r>
+        <w:t>pond OUI aux 2 questions,</w:t>
+      </w:r>
+    </w:p>
+    <w:p>
+      <w:pPr>
+        <w:pStyle w:val="ListParagraph"/>
+        <w:numPr>
+          <w:ilvl w:val="1"/>
+          <w:numId w:val="2"/>
+        </w:numPr>
+      </w:pPr>
+      <w:r>
+        <w:t>Le mod</w:t>
+      </w:r>
+      <w:r>
+        <w:rPr>
+          <w:rFonts w:ascii="Calibri" w:hAnsi="Calibri" w:cs="Calibri"/>
+        </w:rPr>
+        <w:t>è</w:t>
+      </w:r>
+      <w:r>
+        <w:t>le BIA+ r</w:t>
+      </w:r>
+      <w:r>
+        <w:rPr>
+          <w:rFonts w:ascii="Calibri" w:hAnsi="Calibri" w:cs="Calibri"/>
+        </w:rPr>
+        <w:t>é</w:t>
+      </w:r>
+      <w:r>
+        <w:t>pond NON aux 2 questions</w:t>
+      </w:r>
+      <w:r>
+        <w:t xml:space="preserve"> -&gt; cherche à faire une </w:t>
+      </w:r>
+      <w:r>
+        <w:t>distinction</w:t>
+      </w:r>
+      <w:r>
+        <w:t xml:space="preserve"> sur le processus de taggage </w:t>
+      </w:r>
+      <w:r>
+        <w:t xml:space="preserve">(pas compris, de toute façon on le voit au cours prochain) </w:t>
       </w:r>
     </w:p>
     <w:p>
@@ -1715,153 +3903,67 @@
         </w:numPr>
       </w:pPr>
       <w:r>
-        <w:t>Lecture articles : identifier les diffèrent mode de fonctionnement de ces modèles computationnels</w:t>
-      </w:r>
-    </w:p>
-    <w:p>
-      <w:pPr>
-        <w:pStyle w:val="ListParagraph"/>
-        <w:numPr>
-          <w:ilvl w:val="1"/>
-          <w:numId w:val="2"/>
-        </w:numPr>
-      </w:pPr>
-      <w:r>
-        <w:t>S’</w:t>
-      </w:r>
-      <w:proofErr w:type="spellStart"/>
-      <w:r>
-        <w:t>interoger</w:t>
-      </w:r>
-      <w:proofErr w:type="spellEnd"/>
-      <w:r>
-        <w:t xml:space="preserve"> si on arrive à mettre du sens dans </w:t>
-      </w:r>
-      <w:proofErr w:type="gramStart"/>
-      <w:r>
-        <w:t>les terme</w:t>
-      </w:r>
-      <w:proofErr w:type="gramEnd"/>
-      <w:r>
-        <w:t xml:space="preserve"> du tableau 1 </w:t>
-      </w:r>
-    </w:p>
-    <w:p>
-      <w:pPr>
-        <w:pStyle w:val="ListParagraph"/>
-        <w:numPr>
-          <w:ilvl w:val="1"/>
-          <w:numId w:val="2"/>
-        </w:numPr>
-      </w:pPr>
-      <w:r>
-        <w:t xml:space="preserve">Les modèles sont </w:t>
-      </w:r>
-      <w:proofErr w:type="gramStart"/>
-      <w:r>
-        <w:t>spécialisé</w:t>
-      </w:r>
-      <w:proofErr w:type="gramEnd"/>
-      <w:r>
-        <w:t xml:space="preserve"> dans la retranscription de certains phénomène</w:t>
-      </w:r>
-    </w:p>
-    <w:p>
-      <w:pPr>
-        <w:pStyle w:val="ListParagraph"/>
-        <w:numPr>
-          <w:ilvl w:val="0"/>
-          <w:numId w:val="2"/>
-        </w:numPr>
-      </w:pPr>
-      <w:r>
-        <w:t xml:space="preserve">EXAM : </w:t>
-      </w:r>
-    </w:p>
-    <w:p>
-      <w:pPr>
-        <w:pStyle w:val="ListParagraph"/>
-        <w:numPr>
-          <w:ilvl w:val="1"/>
-          <w:numId w:val="2"/>
-        </w:numPr>
-      </w:pPr>
-      <w:r>
-        <w:t xml:space="preserve">Oral très rapide sur définition de mots clés </w:t>
-      </w:r>
-    </w:p>
-    <w:p>
-      <w:pPr>
-        <w:pStyle w:val="ListParagraph"/>
-        <w:numPr>
-          <w:ilvl w:val="2"/>
-          <w:numId w:val="2"/>
-        </w:numPr>
-      </w:pPr>
-    </w:p>
-    <w:p>
-      <w:pPr>
-        <w:pStyle w:val="ListParagraph"/>
-        <w:numPr>
-          <w:ilvl w:val="1"/>
-          <w:numId w:val="2"/>
-        </w:numPr>
-      </w:pPr>
-      <w:r>
-        <w:t xml:space="preserve">Ecrit </w:t>
-      </w:r>
-    </w:p>
-    <w:p>
-      <w:pPr>
-        <w:pStyle w:val="ListParagraph"/>
-        <w:numPr>
-          <w:ilvl w:val="0"/>
-          <w:numId w:val="2"/>
-        </w:numPr>
-      </w:pPr>
-      <w:r>
-        <w:t xml:space="preserve">Séance 2 prochaine : </w:t>
-      </w:r>
-    </w:p>
-    <w:p>
-      <w:pPr>
-        <w:pStyle w:val="ListParagraph"/>
-        <w:numPr>
-          <w:ilvl w:val="1"/>
-          <w:numId w:val="2"/>
-        </w:numPr>
-      </w:pPr>
-      <w:r>
-        <w:t xml:space="preserve">Deux model de reconnaissance de mot bilingue </w:t>
-      </w:r>
-    </w:p>
-    <w:p>
-      <w:pPr>
-        <w:pStyle w:val="ListParagraph"/>
-        <w:numPr>
-          <w:ilvl w:val="1"/>
-          <w:numId w:val="2"/>
-        </w:numPr>
-      </w:pPr>
-      <w:r>
-        <w:t>1</w:t>
-      </w:r>
-      <w:r>
-        <w:rPr>
-          <w:vertAlign w:val="superscript"/>
-        </w:rPr>
-        <w:t>ère</w:t>
-      </w:r>
-      <w:r>
-        <w:t xml:space="preserve"> demi-heure, lire </w:t>
-      </w:r>
-      <w:proofErr w:type="gramStart"/>
-      <w:r>
-        <w:t>les deux texte</w:t>
-      </w:r>
-      <w:proofErr w:type="gramEnd"/>
-      <w:r>
-        <w:t xml:space="preserve"> </w:t>
+        <w:t xml:space="preserve">DS : </w:t>
+      </w:r>
+    </w:p>
+    <w:p>
+      <w:pPr>
+        <w:pStyle w:val="ListParagraph"/>
+        <w:numPr>
+          <w:ilvl w:val="1"/>
+          <w:numId w:val="2"/>
+        </w:numPr>
+      </w:pPr>
+      <w:r>
+        <w:t>Article à lire, elle va préciser les pages importante</w:t>
+      </w:r>
+    </w:p>
+    <w:p>
+      <w:pPr>
+        <w:pStyle w:val="ListParagraph"/>
+        <w:numPr>
+          <w:ilvl w:val="1"/>
+          <w:numId w:val="2"/>
+        </w:numPr>
+      </w:pPr>
+      <w:r>
+        <w:t xml:space="preserve">On peut prendre l’article au DS </w:t>
+      </w:r>
+    </w:p>
+    <w:p>
+      <w:pPr>
+        <w:pStyle w:val="ListParagraph"/>
+        <w:numPr>
+          <w:ilvl w:val="1"/>
+          <w:numId w:val="2"/>
+        </w:numPr>
+      </w:pPr>
+      <w:r>
+        <w:t>Questions simple fondamentale d’architecture vu dans le premier cours</w:t>
+      </w:r>
+    </w:p>
+    <w:p>
+      <w:pPr>
+        <w:pStyle w:val="ListParagraph"/>
+        <w:numPr>
+          <w:ilvl w:val="1"/>
+          <w:numId w:val="2"/>
+        </w:numPr>
+      </w:pPr>
+      <w:r>
+        <w:t xml:space="preserve">Question plus précise sur l’exemple de la reconnaissance </w:t>
+      </w:r>
+    </w:p>
+    <w:p>
+      <w:pPr>
+        <w:pStyle w:val="ListParagraph"/>
+        <w:numPr>
+          <w:ilvl w:val="1"/>
+          <w:numId w:val="2"/>
+        </w:numPr>
+      </w:pPr>
+      <w:r>
+        <w:t xml:space="preserve">Lire l’article </w:t>
       </w:r>
     </w:p>
     <w:sectPr>
@@ -2017,7 +4119,7 @@
         <w:rFonts w:ascii="Symbol" w:hAnsi="Symbol" w:hint="default"/>
       </w:rPr>
     </w:lvl>
-    <w:lvl w:ilvl="4" w:tplc="040C0003" w:tentative="1">
+    <w:lvl w:ilvl="4" w:tplc="040C0003">
       <w:start w:val="1"/>
       <w:numFmt w:val="bullet"/>
       <w:lvlText w:val="o"/>

--- a/Sciences Cognitives/Langage&Communication/Casalis.docx
+++ b/Sciences Cognitives/Langage&Communication/Casalis.docx
@@ -532,15 +532,7 @@
         </w:numPr>
       </w:pPr>
       <w:r>
-        <w:t xml:space="preserve">-&gt; </w:t>
-      </w:r>
-      <w:proofErr w:type="gramStart"/>
-      <w:r>
-        <w:t>C’est</w:t>
-      </w:r>
-      <w:proofErr w:type="gramEnd"/>
-      <w:r>
-        <w:t xml:space="preserve"> des modèles assez basique, aucune contrainte à tester, pas de prédiction possible</w:t>
+        <w:t>-&gt; C’est des modèles assez basique, aucune contrainte à tester, pas de prédiction possible</w:t>
       </w:r>
     </w:p>
     <w:p>
@@ -789,21 +781,7 @@
         <w:rPr>
           <w:lang w:val="en-US"/>
         </w:rPr>
-        <w:t xml:space="preserve"> </w:t>
-      </w:r>
-      <w:proofErr w:type="gramStart"/>
-      <w:r>
-        <w:rPr>
-          <w:lang w:val="en-US"/>
-        </w:rPr>
-        <w:t>model :</w:t>
-      </w:r>
-      <w:proofErr w:type="gramEnd"/>
-      <w:r>
-        <w:rPr>
-          <w:lang w:val="en-US"/>
-        </w:rPr>
-        <w:t xml:space="preserve"> Parallel distributed program :</w:t>
+        <w:t xml:space="preserve"> model : Parallel distributed program :</w:t>
       </w:r>
     </w:p>
     <w:p>
@@ -1182,16 +1160,13 @@
           <w:numId w:val="2"/>
         </w:numPr>
       </w:pPr>
-      <w:r>
-        <w:t>Vrais mécanisme d’apprentissage from scratch (</w:t>
-      </w:r>
       <w:proofErr w:type="gramStart"/>
       <w:r>
-        <w:t>JE SUIS PAS</w:t>
+        <w:t>Vrais mécanisme</w:t>
       </w:r>
       <w:proofErr w:type="gramEnd"/>
       <w:r>
-        <w:t xml:space="preserve"> SUR)</w:t>
+        <w:t xml:space="preserve"> d’apprentissage from scratch (JE SUIS PAS SUR)</w:t>
       </w:r>
     </w:p>
     <w:p>
@@ -1919,7 +1894,13 @@
         </w:numPr>
       </w:pPr>
       <w:r>
-        <w:t>Quelques observation :</w:t>
+        <w:t>Quelques observation</w:t>
+      </w:r>
+      <w:r>
+        <w:t>s</w:t>
+      </w:r>
+      <w:r>
+        <w:t> :</w:t>
       </w:r>
     </w:p>
     <w:p>
@@ -2118,7 +2099,7 @@
         <w:rPr>
           <w:noProof/>
         </w:rPr>
-        <w:t xml:space="preserve">Si deux lexique sépraré par d’effet inhibiteur entre voisin des mots des deux langues </w:t>
+        <w:t xml:space="preserve">Si deux lexique séparé par d’effet inhibiteur entre voisin des mots des deux langues </w:t>
       </w:r>
     </w:p>
     <w:p>
@@ -2173,117 +2154,170 @@
       </w:r>
       <w:proofErr w:type="spellEnd"/>
       <w:r>
-        <w:t xml:space="preserve"> (1971) bilingues doivent juger de valeur </w:t>
-      </w:r>
-      <w:r>
-        <w:t>vérité</w:t>
-      </w:r>
-      <w:r>
-        <w:t xml:space="preserve"> de phrases écrites et parlées dans langues</w:t>
-      </w:r>
+        <w:t xml:space="preserve"> (1971) bilingues doivent juger de valeur vérité de phrases écrites et parlées dans langues mixées : temps plus long dans phrases bilingues que monolingues</w:t>
+      </w:r>
+    </w:p>
+    <w:p>
+      <w:pPr>
+        <w:pStyle w:val="ListParagraph"/>
+        <w:numPr>
+          <w:ilvl w:val="1"/>
+          <w:numId w:val="2"/>
+        </w:numPr>
+      </w:pPr>
+      <w:r>
+        <w:t>Soares and Grosjean (1984) :</w:t>
+      </w:r>
+    </w:p>
+    <w:p>
+      <w:pPr>
+        <w:pStyle w:val="ListParagraph"/>
+        <w:numPr>
+          <w:ilvl w:val="2"/>
+          <w:numId w:val="2"/>
+        </w:numPr>
+      </w:pPr>
+      <w:r>
+        <w:t>Bilingues rejettent plus lentement pseudomots que monolingues</w:t>
+      </w:r>
+    </w:p>
+    <w:p>
+      <w:pPr>
+        <w:pStyle w:val="ListParagraph"/>
+        <w:numPr>
+          <w:ilvl w:val="2"/>
+          <w:numId w:val="2"/>
+        </w:numPr>
+      </w:pPr>
+      <w:r>
+        <w:t xml:space="preserve">Bilingues identifient plus lentement mots en conditions code </w:t>
+      </w:r>
+      <w:proofErr w:type="spellStart"/>
+      <w:r>
+        <w:t>switching</w:t>
+      </w:r>
+      <w:proofErr w:type="spellEnd"/>
+      <w:r>
+        <w:t xml:space="preserve"> que monolingue</w:t>
+      </w:r>
+    </w:p>
+    <w:p>
+      <w:pPr>
+        <w:pStyle w:val="ListParagraph"/>
+        <w:numPr>
+          <w:ilvl w:val="1"/>
+          <w:numId w:val="2"/>
+        </w:numPr>
+      </w:pPr>
+      <w:r>
+        <w:t>Conclusion : sélection de langue a priori</w:t>
+      </w:r>
+    </w:p>
+    <w:p>
+      <w:pPr>
+        <w:pStyle w:val="ListParagraph"/>
+        <w:numPr>
+          <w:ilvl w:val="1"/>
+          <w:numId w:val="2"/>
+        </w:numPr>
+      </w:pPr>
+      <w:r>
+        <w:t>Pas giga important on est passé vite</w:t>
+      </w:r>
+    </w:p>
+    <w:p>
+      <w:pPr>
+        <w:pStyle w:val="ListParagraph"/>
+        <w:numPr>
+          <w:ilvl w:val="0"/>
+          <w:numId w:val="2"/>
+        </w:numPr>
+      </w:pPr>
+      <w:r>
+        <w:t xml:space="preserve">-&gt; Mais résultat contradictoire sont arrivé très vite </w:t>
+      </w:r>
+    </w:p>
+    <w:p>
+      <w:pPr>
+        <w:pStyle w:val="ListParagraph"/>
+        <w:numPr>
+          <w:ilvl w:val="1"/>
+          <w:numId w:val="2"/>
+        </w:numPr>
+      </w:pPr>
+      <w:r>
+        <w:t xml:space="preserve">Tache de </w:t>
+      </w:r>
+      <w:proofErr w:type="spellStart"/>
+      <w:r>
+        <w:t>stroop</w:t>
+      </w:r>
+      <w:proofErr w:type="spellEnd"/>
+      <w:r>
+        <w:t> : on demande la couleur du mot en français mais on écrit en anglais</w:t>
+      </w:r>
+    </w:p>
+    <w:p>
+      <w:pPr>
+        <w:pStyle w:val="ListParagraph"/>
+        <w:numPr>
+          <w:ilvl w:val="1"/>
+          <w:numId w:val="2"/>
+        </w:numPr>
+      </w:pPr>
+      <w:r>
+        <w:t xml:space="preserve">Picture </w:t>
+      </w:r>
+      <w:proofErr w:type="spellStart"/>
+      <w:r>
+        <w:t>word</w:t>
+      </w:r>
+      <w:proofErr w:type="spellEnd"/>
       <w:r>
         <w:t xml:space="preserve"> </w:t>
       </w:r>
-      <w:r>
-        <w:t>mixées : temps plus long dans phrases bilingues que monolingues</w:t>
-      </w:r>
-    </w:p>
-    <w:p>
-      <w:pPr>
-        <w:pStyle w:val="ListParagraph"/>
-        <w:numPr>
-          <w:ilvl w:val="1"/>
-          <w:numId w:val="2"/>
-        </w:numPr>
-      </w:pPr>
-      <w:r>
-        <w:t>Soares and Grosjean (1984) :</w:t>
-      </w:r>
-    </w:p>
-    <w:p>
-      <w:pPr>
-        <w:pStyle w:val="ListParagraph"/>
-        <w:numPr>
-          <w:ilvl w:val="2"/>
-          <w:numId w:val="2"/>
-        </w:numPr>
-      </w:pPr>
-      <w:r>
-        <w:t>Bilingues</w:t>
-      </w:r>
-      <w:r>
-        <w:t xml:space="preserve"> rejettent plus lentement pseudomots que monolingues</w:t>
-      </w:r>
-    </w:p>
-    <w:p>
-      <w:pPr>
-        <w:pStyle w:val="ListParagraph"/>
-        <w:numPr>
-          <w:ilvl w:val="2"/>
-          <w:numId w:val="2"/>
-        </w:numPr>
-      </w:pPr>
-      <w:r>
-        <w:t>B</w:t>
-      </w:r>
-      <w:r>
-        <w:t xml:space="preserve">ilingues identifient plus </w:t>
-      </w:r>
-      <w:r>
-        <w:t>lentement</w:t>
-      </w:r>
-      <w:r>
-        <w:t xml:space="preserve"> mots en conditions code </w:t>
-      </w:r>
       <w:proofErr w:type="spellStart"/>
       <w:r>
-        <w:t>switching</w:t>
+        <w:t>interference</w:t>
       </w:r>
       <w:proofErr w:type="spellEnd"/>
       <w:r>
-        <w:t xml:space="preserve"> que monolingue</w:t>
-      </w:r>
-    </w:p>
-    <w:p>
-      <w:pPr>
-        <w:pStyle w:val="ListParagraph"/>
-        <w:numPr>
-          <w:ilvl w:val="1"/>
-          <w:numId w:val="2"/>
-        </w:numPr>
-      </w:pPr>
-      <w:r>
-        <w:t xml:space="preserve">Conclusion : </w:t>
-      </w:r>
-      <w:r>
-        <w:t>sélection</w:t>
-      </w:r>
-      <w:r>
-        <w:t xml:space="preserve"> de langue a priori</w:t>
-      </w:r>
-    </w:p>
-    <w:p>
-      <w:pPr>
-        <w:pStyle w:val="ListParagraph"/>
-        <w:numPr>
-          <w:ilvl w:val="1"/>
-          <w:numId w:val="2"/>
-        </w:numPr>
-      </w:pPr>
-      <w:r>
-        <w:t>Pas giga important on est passé vite</w:t>
-      </w:r>
-    </w:p>
-    <w:p>
-      <w:pPr>
-        <w:pStyle w:val="ListParagraph"/>
-        <w:numPr>
-          <w:ilvl w:val="0"/>
-          <w:numId w:val="2"/>
-        </w:numPr>
-      </w:pPr>
-      <w:r>
-        <w:t xml:space="preserve">-&gt; Mais résultat contradictoire sont arrivé très vite </w:t>
+        <w:t xml:space="preserve"> </w:t>
+      </w:r>
+      <w:proofErr w:type="spellStart"/>
+      <w:r>
+        <w:t>task</w:t>
+      </w:r>
+      <w:proofErr w:type="spellEnd"/>
+      <w:r>
+        <w:t> : si le mot écrit et</w:t>
+      </w:r>
+      <w:r>
+        <w:t xml:space="preserve"> proche du mot de l’image </w:t>
+      </w:r>
+    </w:p>
+    <w:p>
+      <w:pPr>
+        <w:pStyle w:val="ListParagraph"/>
+        <w:numPr>
+          <w:ilvl w:val="2"/>
+          <w:numId w:val="2"/>
+        </w:numPr>
+      </w:pPr>
+      <w:r>
+        <w:t>Mot chat, image lapin -&gt; plus long à dénommer que mot stylo, image lapin</w:t>
+      </w:r>
+    </w:p>
+    <w:p>
+      <w:pPr>
+        <w:pStyle w:val="ListParagraph"/>
+        <w:numPr>
+          <w:ilvl w:val="2"/>
+          <w:numId w:val="2"/>
+        </w:numPr>
+      </w:pPr>
+      <w:r>
+        <w:t xml:space="preserve">On adapte avec une autres langue écrite </w:t>
       </w:r>
     </w:p>
     <w:p>
@@ -2299,161 +2333,75 @@
       </w:r>
       <w:proofErr w:type="spellStart"/>
       <w:r>
-        <w:t>stroop</w:t>
+        <w:t>Flanker</w:t>
       </w:r>
       <w:proofErr w:type="spellEnd"/>
       <w:r>
-        <w:t> : on demande la couleur du mot en français mais on écrit en anglais</w:t>
-      </w:r>
-    </w:p>
-    <w:p>
-      <w:pPr>
-        <w:pStyle w:val="ListParagraph"/>
-        <w:numPr>
-          <w:ilvl w:val="1"/>
-          <w:numId w:val="2"/>
-        </w:numPr>
-      </w:pPr>
-      <w:r>
-        <w:t xml:space="preserve">Picture </w:t>
+        <w:t xml:space="preserve"> : </w:t>
+      </w:r>
+    </w:p>
+    <w:p>
+      <w:pPr>
+        <w:pStyle w:val="ListParagraph"/>
+        <w:numPr>
+          <w:ilvl w:val="2"/>
+          <w:numId w:val="2"/>
+        </w:numPr>
+      </w:pPr>
+      <w:r>
+        <w:t xml:space="preserve">Décision lexicale </w:t>
+      </w:r>
+    </w:p>
+    <w:p>
+      <w:pPr>
+        <w:pStyle w:val="ListParagraph"/>
+        <w:numPr>
+          <w:ilvl w:val="2"/>
+          <w:numId w:val="2"/>
+        </w:numPr>
+      </w:pPr>
+      <w:r>
+        <w:t xml:space="preserve">A coté du mot cible se trouve deux mots qui doivent créer des interférences </w:t>
+      </w:r>
+    </w:p>
+    <w:p>
+      <w:pPr>
+        <w:pStyle w:val="ListParagraph"/>
+        <w:numPr>
+          <w:ilvl w:val="2"/>
+          <w:numId w:val="2"/>
+        </w:numPr>
+      </w:pPr>
+      <w:r>
+        <w:t xml:space="preserve">La détection du mot cible est facilité quand </w:t>
       </w:r>
       <w:proofErr w:type="spellStart"/>
       <w:r>
-        <w:t>word</w:t>
+        <w:t>flanker</w:t>
       </w:r>
       <w:proofErr w:type="spellEnd"/>
       <w:r>
-        <w:t xml:space="preserve"> </w:t>
+        <w:t xml:space="preserve"> ont la même signification </w:t>
+      </w:r>
+    </w:p>
+    <w:p>
+      <w:pPr>
+        <w:pStyle w:val="ListParagraph"/>
+        <w:numPr>
+          <w:ilvl w:val="1"/>
+          <w:numId w:val="2"/>
+        </w:numPr>
+      </w:pPr>
+      <w:r>
+        <w:t xml:space="preserve">Nas (1983) Dutch/English bilingues mettent plus de temps à rejeter PM semblables à mots </w:t>
       </w:r>
       <w:proofErr w:type="spellStart"/>
       <w:r>
-        <w:t>interference</w:t>
+        <w:t>dutch</w:t>
       </w:r>
       <w:proofErr w:type="spellEnd"/>
       <w:r>
-        <w:t xml:space="preserve"> </w:t>
-      </w:r>
-      <w:proofErr w:type="spellStart"/>
-      <w:r>
-        <w:t>task</w:t>
-      </w:r>
-      <w:proofErr w:type="spellEnd"/>
-      <w:r>
-        <w:t> : si le mot écrit et</w:t>
-      </w:r>
-      <w:r>
-        <w:t xml:space="preserve"> proche du mot de l’image </w:t>
-      </w:r>
-    </w:p>
-    <w:p>
-      <w:pPr>
-        <w:pStyle w:val="ListParagraph"/>
-        <w:numPr>
-          <w:ilvl w:val="2"/>
-          <w:numId w:val="2"/>
-        </w:numPr>
-      </w:pPr>
-      <w:r>
-        <w:t>Mot chat, image lapin -&gt; plus long à dénommer que mot stylo, image lapin</w:t>
-      </w:r>
-    </w:p>
-    <w:p>
-      <w:pPr>
-        <w:pStyle w:val="ListParagraph"/>
-        <w:numPr>
-          <w:ilvl w:val="2"/>
-          <w:numId w:val="2"/>
-        </w:numPr>
-      </w:pPr>
-      <w:r>
-        <w:t xml:space="preserve">On adapte avec une autres langue écrite </w:t>
-      </w:r>
-    </w:p>
-    <w:p>
-      <w:pPr>
-        <w:pStyle w:val="ListParagraph"/>
-        <w:numPr>
-          <w:ilvl w:val="1"/>
-          <w:numId w:val="2"/>
-        </w:numPr>
-      </w:pPr>
-      <w:r>
-        <w:t xml:space="preserve">Tache de </w:t>
-      </w:r>
-      <w:proofErr w:type="spellStart"/>
-      <w:r>
-        <w:t>Flanker</w:t>
-      </w:r>
-      <w:proofErr w:type="spellEnd"/>
-      <w:r>
-        <w:t xml:space="preserve"> : </w:t>
-      </w:r>
-    </w:p>
-    <w:p>
-      <w:pPr>
-        <w:pStyle w:val="ListParagraph"/>
-        <w:numPr>
-          <w:ilvl w:val="2"/>
-          <w:numId w:val="2"/>
-        </w:numPr>
-      </w:pPr>
-      <w:r>
-        <w:t xml:space="preserve">Décision lexicale </w:t>
-      </w:r>
-    </w:p>
-    <w:p>
-      <w:pPr>
-        <w:pStyle w:val="ListParagraph"/>
-        <w:numPr>
-          <w:ilvl w:val="2"/>
-          <w:numId w:val="2"/>
-        </w:numPr>
-      </w:pPr>
-      <w:r>
-        <w:t xml:space="preserve">A coté du mot cible se trouve deux mots qui doivent créer des interférences </w:t>
-      </w:r>
-    </w:p>
-    <w:p>
-      <w:pPr>
-        <w:pStyle w:val="ListParagraph"/>
-        <w:numPr>
-          <w:ilvl w:val="2"/>
-          <w:numId w:val="2"/>
-        </w:numPr>
-      </w:pPr>
-      <w:r>
-        <w:t xml:space="preserve">La détection du mot cible est facilité quand </w:t>
-      </w:r>
-      <w:proofErr w:type="spellStart"/>
-      <w:r>
-        <w:t>flanker</w:t>
-      </w:r>
-      <w:proofErr w:type="spellEnd"/>
-      <w:r>
-        <w:t xml:space="preserve"> ont la même signification </w:t>
-      </w:r>
-    </w:p>
-    <w:p>
-      <w:pPr>
-        <w:pStyle w:val="ListParagraph"/>
-        <w:numPr>
-          <w:ilvl w:val="1"/>
-          <w:numId w:val="2"/>
-        </w:numPr>
-      </w:pPr>
-      <w:r>
-        <w:t xml:space="preserve">Nas (1983) Dutch/English bilingues mettent plus de temps à rejeter PM semblables à mots </w:t>
-      </w:r>
-      <w:proofErr w:type="spellStart"/>
-      <w:r>
-        <w:t>dutch</w:t>
-      </w:r>
-      <w:proofErr w:type="spellEnd"/>
-      <w:r>
-        <w:t xml:space="preserve"> </w:t>
-      </w:r>
-      <w:r>
-        <w:t>en DL anglaise</w:t>
+        <w:t xml:space="preserve"> en DL anglaise</w:t>
       </w:r>
     </w:p>
     <w:p>
@@ -2609,24 +2557,28 @@
       <w:r>
         <w:t xml:space="preserve">Il faut croiser les </w:t>
       </w:r>
+      <w:r>
+        <w:t>beaucoup</w:t>
+      </w:r>
+      <w:r>
+        <w:t xml:space="preserve">/pas beaucoup de voisins dans les deux langue 2x2, </w:t>
+      </w:r>
+      <w:r>
+        <w:t xml:space="preserve">avec toutes chose égale par ailleurs (fréquence </w:t>
+      </w:r>
       <w:proofErr w:type="spellStart"/>
       <w:r>
-        <w:t>beaucoups</w:t>
+        <w:t>ect</w:t>
       </w:r>
       <w:proofErr w:type="spellEnd"/>
       <w:r>
-        <w:t xml:space="preserve">/pas beaucoup de voisins dans les deux langue 2x2, </w:t>
-      </w:r>
-      <w:r>
-        <w:t xml:space="preserve">avec toutes chose égale par ailleurs (fréquence </w:t>
-      </w:r>
-      <w:proofErr w:type="spellStart"/>
-      <w:r>
-        <w:t>ect</w:t>
-      </w:r>
-      <w:proofErr w:type="spellEnd"/>
-      <w:r>
-        <w:t xml:space="preserve">) et en évitant les chose ambiguë </w:t>
+        <w:t xml:space="preserve">) et en évitant </w:t>
+      </w:r>
+      <w:r>
+        <w:t>les choses ambiguës</w:t>
+      </w:r>
+      <w:r>
+        <w:t xml:space="preserve"> </w:t>
       </w:r>
     </w:p>
     <w:p>
@@ -2660,9 +2612,6 @@
           <w:ilvl w:val="3"/>
           <w:numId w:val="2"/>
         </w:numPr>
-        <w:rPr>
-          <w:lang w:val="en-US"/>
-        </w:rPr>
       </w:pPr>
       <w:r>
         <w:rPr>
@@ -2682,50 +2631,17 @@
         <w:rPr>
           <w:lang w:val="en-US"/>
         </w:rPr>
-        <w:t xml:space="preserve"> in </w:t>
-      </w:r>
-      <w:proofErr w:type="gramStart"/>
+        <w:t xml:space="preserve"> in range(…) :</w:t>
+      </w:r>
       <w:r>
         <w:rPr>
           <w:lang w:val="en-US"/>
         </w:rPr>
-        <w:t>range(</w:t>
-      </w:r>
-      <w:proofErr w:type="gramEnd"/>
-      <w:r>
-        <w:rPr>
-          <w:lang w:val="en-US"/>
-        </w:rPr>
-        <w:t>…) :</w:t>
-      </w:r>
-      <w:r>
-        <w:rPr>
-          <w:lang w:val="en-US"/>
-        </w:rPr>
-        <w:t xml:space="preserve"> #a </w:t>
-      </w:r>
-      <w:proofErr w:type="spellStart"/>
-      <w:r>
-        <w:rPr>
-          <w:lang w:val="en-US"/>
-        </w:rPr>
-        <w:t>chaque</w:t>
-      </w:r>
-      <w:proofErr w:type="spellEnd"/>
-      <w:r>
-        <w:rPr>
-          <w:lang w:val="en-US"/>
-        </w:rPr>
-        <w:t xml:space="preserve"> </w:t>
-      </w:r>
-      <w:proofErr w:type="spellStart"/>
-      <w:r>
-        <w:rPr>
-          <w:lang w:val="en-US"/>
-        </w:rPr>
-        <w:t>essais</w:t>
-      </w:r>
-      <w:proofErr w:type="spellEnd"/>
+        <w:t xml:space="preserve"> a </w:t>
+      </w:r>
+      <w:r>
+        <w:t>chaque essais</w:t>
+      </w:r>
     </w:p>
     <w:p>
       <w:pPr>
@@ -3199,16 +3115,11 @@
         <w:t>CCL </w:t>
       </w:r>
       <w:r>
-        <w:t xml:space="preserve">4 </w:t>
-      </w:r>
-      <w:proofErr w:type="gramStart"/>
-      <w:r>
-        <w:t>EXP</w:t>
+        <w:t>4 EXP</w:t>
       </w:r>
       <w:r>
         <w:t>:</w:t>
       </w:r>
-      <w:proofErr w:type="gramEnd"/>
     </w:p>
     <w:p>
       <w:pPr>
@@ -3273,13 +3184,7 @@
         <w:t>monolingue :</w:t>
       </w:r>
       <w:r>
-        <w:t xml:space="preserve"> tendance à inhibition en démasquage progressif, facilitation</w:t>
-      </w:r>
-      <w:r>
-        <w:t xml:space="preserve"> </w:t>
-      </w:r>
-      <w:r>
-        <w:t xml:space="preserve">dans certains cas en DL, facilitation importante en </w:t>
+        <w:t xml:space="preserve"> tendance à inhibition en démasquage progressif, facilitation dans certains cas en DL, facilitation importante en </w:t>
       </w:r>
       <w:proofErr w:type="spellStart"/>
       <w:r>
@@ -3403,13 +3308,7 @@
       </w:r>
       <w:proofErr w:type="spellEnd"/>
       <w:r>
-        <w:t xml:space="preserve"> de voisins</w:t>
-      </w:r>
-      <w:r>
-        <w:t xml:space="preserve"> </w:t>
-      </w:r>
-      <w:r>
-        <w:t>génèrent forte activité lexicale</w:t>
+        <w:t xml:space="preserve"> de voisins génèrent forte activité lexicale</w:t>
       </w:r>
     </w:p>
     <w:p>
@@ -3543,6 +3442,9 @@
         </w:numPr>
       </w:pPr>
       <w:r>
+        <w:rPr>
+          <w:noProof/>
+        </w:rPr>
         <w:drawing>
           <wp:anchor distT="0" distB="0" distL="114300" distR="114300" simplePos="0" relativeHeight="251661312" behindDoc="0" locked="0" layoutInCell="1" allowOverlap="1" wp14:anchorId="337B13E8" wp14:editId="6F0B3A25">
             <wp:simplePos x="0" y="0"/>
@@ -3703,37 +3605,19 @@
         </w:numPr>
       </w:pPr>
       <w:r>
-        <w:t>2 questions critiques</w:t>
-      </w:r>
-      <w:r>
-        <w:t> :</w:t>
-      </w:r>
-    </w:p>
-    <w:p>
-      <w:pPr>
-        <w:pStyle w:val="ListParagraph"/>
-        <w:numPr>
-          <w:ilvl w:val="2"/>
-          <w:numId w:val="2"/>
-        </w:numPr>
-      </w:pPr>
-      <w:r>
-        <w:t>Est-ce</w:t>
-      </w:r>
-      <w:r>
-        <w:t xml:space="preserve"> que l’activité des </w:t>
-      </w:r>
-      <w:r>
-        <w:t>nœuds</w:t>
-      </w:r>
-      <w:r>
-        <w:t xml:space="preserve"> langue est influence par les sources</w:t>
-      </w:r>
-      <w:r>
-        <w:t xml:space="preserve"> </w:t>
-      </w:r>
-      <w:r>
-        <w:t xml:space="preserve">d’information non linguistiques (en dehors </w:t>
+        <w:t>2 questions critiques :</w:t>
+      </w:r>
+    </w:p>
+    <w:p>
+      <w:pPr>
+        <w:pStyle w:val="ListParagraph"/>
+        <w:numPr>
+          <w:ilvl w:val="2"/>
+          <w:numId w:val="2"/>
+        </w:numPr>
+      </w:pPr>
+      <w:r>
+        <w:t xml:space="preserve">Est-ce que l’activité des nœuds langue est influence par les sources d’information non linguistiques (en dehors </w:t>
       </w:r>
       <w:proofErr w:type="spellStart"/>
       <w:r>
@@ -3777,34 +3661,7 @@
         </w:numPr>
       </w:pPr>
       <w:r>
-        <w:t>Est-ce</w:t>
-      </w:r>
-      <w:r>
-        <w:t xml:space="preserve"> qu’à l’intérieur du </w:t>
-      </w:r>
-      <w:r>
-        <w:t>système</w:t>
-      </w:r>
-      <w:r>
-        <w:t xml:space="preserve">, les </w:t>
-      </w:r>
-      <w:r>
-        <w:t>nœuds</w:t>
-      </w:r>
-      <w:r>
-        <w:t xml:space="preserve"> langue affectent</w:t>
-      </w:r>
-      <w:r>
-        <w:t xml:space="preserve"> </w:t>
-      </w:r>
-      <w:r>
-        <w:t xml:space="preserve">significativement l’activation (et donc la </w:t>
-      </w:r>
-      <w:r>
-        <w:t>reconnaissance)</w:t>
-      </w:r>
-      <w:r>
-        <w:t xml:space="preserve"> des mots</w:t>
+        <w:t>Est-ce qu’à l’intérieur du système, les nœuds langue affectent significativement l’activation (et donc la reconnaissance) des mots</w:t>
       </w:r>
     </w:p>
     <w:p>
@@ -3879,10 +3736,7 @@
         <w:t>é</w:t>
       </w:r>
       <w:r>
-        <w:t>pond NON aux 2 questions</w:t>
-      </w:r>
-      <w:r>
-        <w:t xml:space="preserve"> -&gt; cherche à faire une </w:t>
+        <w:t xml:space="preserve">pond NON aux 2 questions -&gt; cherche à faire une </w:t>
       </w:r>
       <w:r>
         <w:t>distinction</w:t>

--- a/Sciences Cognitives/Langage&Communication/Casalis.docx
+++ b/Sciences Cognitives/Langage&Communication/Casalis.docx
@@ -372,15 +372,7 @@
         </w:numPr>
       </w:pPr>
       <w:r>
-        <w:t xml:space="preserve">J’ai décroché </w:t>
-      </w:r>
-      <w:proofErr w:type="gramStart"/>
-      <w:r>
-        <w:t>c’est pas</w:t>
-      </w:r>
-      <w:proofErr w:type="gramEnd"/>
-      <w:r>
-        <w:t xml:space="preserve"> une partie super cool, on parle de philo </w:t>
+        <w:t xml:space="preserve">J’ai décroché c’est pas une partie super cool, on parle de philo </w:t>
       </w:r>
     </w:p>
     <w:p>
@@ -854,13 +846,8 @@
           <w:numId w:val="2"/>
         </w:numPr>
       </w:pPr>
-      <w:proofErr w:type="gramStart"/>
-      <w:r>
-        <w:t>Ca</w:t>
-      </w:r>
-      <w:proofErr w:type="gramEnd"/>
-      <w:r>
-        <w:t xml:space="preserve"> a beaucoup plus car </w:t>
+      <w:r>
+        <w:t xml:space="preserve">Ca a beaucoup plus car </w:t>
       </w:r>
       <w:proofErr w:type="spellStart"/>
       <w:r>
@@ -1160,13 +1147,8 @@
           <w:numId w:val="2"/>
         </w:numPr>
       </w:pPr>
-      <w:proofErr w:type="gramStart"/>
-      <w:r>
-        <w:t>Vrais mécanisme</w:t>
-      </w:r>
-      <w:proofErr w:type="gramEnd"/>
-      <w:r>
-        <w:t xml:space="preserve"> d’apprentissage from scratch (JE SUIS PAS SUR)</w:t>
+      <w:r>
+        <w:t>Vrais mécanisme d’apprentissage from scratch (JE SUIS PAS SUR)</w:t>
       </w:r>
     </w:p>
     <w:p>
@@ -1190,11 +1172,9 @@
           <w:numId w:val="2"/>
         </w:numPr>
       </w:pPr>
-      <w:proofErr w:type="spellStart"/>
-      <w:r>
-        <w:t>Fonctionnenement</w:t>
-      </w:r>
-      <w:proofErr w:type="spellEnd"/>
+      <w:r>
+        <w:t>Fonctionnement</w:t>
+      </w:r>
       <w:r>
         <w:t xml:space="preserve"> de la voix lexical :</w:t>
       </w:r>
@@ -1501,15 +1481,7 @@
         <w:t>.</w:t>
       </w:r>
       <w:r>
-        <w:t xml:space="preserve"> </w:t>
-      </w:r>
-      <w:proofErr w:type="gramStart"/>
-      <w:r>
-        <w:t>de</w:t>
-      </w:r>
-      <w:proofErr w:type="gramEnd"/>
-      <w:r>
-        <w:t xml:space="preserve"> la vitesse de lecture </w:t>
+        <w:t xml:space="preserve"> de la vitesse de lecture </w:t>
       </w:r>
     </w:p>
     <w:p>
@@ -1678,15 +1650,7 @@
         </w:numPr>
       </w:pPr>
       <w:r>
-        <w:t xml:space="preserve">Les modèles sont </w:t>
-      </w:r>
-      <w:proofErr w:type="gramStart"/>
-      <w:r>
-        <w:t>spécialisé</w:t>
-      </w:r>
-      <w:proofErr w:type="gramEnd"/>
-      <w:r>
-        <w:t xml:space="preserve"> dans la retranscription de certains phénomène</w:t>
+        <w:t>Les modèles sont spécialisé dans la retranscription de certains phénomène</w:t>
       </w:r>
     </w:p>
     <w:p>
@@ -2977,15 +2941,7 @@
         <w:t>tâche</w:t>
       </w:r>
       <w:r>
-        <w:t xml:space="preserve"> -&gt; il faut </w:t>
-      </w:r>
-      <w:proofErr w:type="gramStart"/>
-      <w:r>
-        <w:t>intégré</w:t>
-      </w:r>
-      <w:proofErr w:type="gramEnd"/>
-      <w:r>
-        <w:t xml:space="preserve"> une composante « tâche » dans le modèle </w:t>
+        <w:t xml:space="preserve"> -&gt; il faut intégré une composante « tâche » dans le modèle </w:t>
       </w:r>
     </w:p>
     <w:p>
@@ -3008,13 +2964,8 @@
           <w:numId w:val="2"/>
         </w:numPr>
       </w:pPr>
-      <w:proofErr w:type="gramStart"/>
-      <w:r>
-        <w:t>Ca</w:t>
-      </w:r>
-      <w:proofErr w:type="gramEnd"/>
-      <w:r>
-        <w:t xml:space="preserve"> galère un peu avec les mots anglais -&gt; test avec des monolingues anglais</w:t>
+      <w:r>
+        <w:t>Ca galère un peu avec les mots anglais -&gt; test avec des monolingues anglais</w:t>
       </w:r>
     </w:p>
     <w:p>
@@ -3092,15 +3043,7 @@
         <w:t>Néerlandais</w:t>
       </w:r>
       <w:r>
-        <w:t xml:space="preserve"> sont </w:t>
-      </w:r>
-      <w:proofErr w:type="gramStart"/>
-      <w:r>
-        <w:t>affecté</w:t>
-      </w:r>
-      <w:proofErr w:type="gramEnd"/>
-      <w:r>
-        <w:t xml:space="preserve"> par la taille du voisinage en anglais</w:t>
+        <w:t xml:space="preserve"> sont affecté par la taille du voisinage en anglais</w:t>
       </w:r>
     </w:p>
     <w:p>
